--- a/Node/DQN笔记.docx
+++ b/Node/DQN笔记.docx
@@ -273,9 +273,6 @@
       <w:pPr>
         <w:pStyle w:val="a1"/>
         <w:ind w:leftChars="433" w:left="779" w:firstLineChars="0" w:firstLine="0"/>
-        <w:rPr>
-          <w:rFonts w:hint="eastAsia"/>
-        </w:rPr>
       </w:pPr>
     </w:p>
     <w:p>
@@ -380,16 +377,7 @@
           <w:rPr>
             <w:rFonts w:ascii="Cambria Math" w:hAnsi="Cambria Math"/>
           </w:rPr>
-          <m:t>Q</m:t>
-        </m:r>
-        <m:r>
-          <m:rPr>
-            <m:sty m:val="p"/>
-          </m:rPr>
-          <w:rPr>
-            <w:rFonts w:ascii="Cambria Math" w:hAnsi="Cambria Math"/>
-          </w:rPr>
-          <m:t>(s,a)</m:t>
+          <m:t>Q(s,a)</m:t>
         </m:r>
       </m:oMath>
       <w:r>
@@ -429,31 +417,19 @@
         <w:rPr>
           <w:rFonts w:hint="eastAsia"/>
         </w:rPr>
-        <w:t>行动所获得的</w:t>
-      </w:r>
-      <w:r>
-        <w:rPr>
-          <w:rFonts w:hint="eastAsia"/>
-        </w:rPr>
-        <w:t>经验分数</w:t>
+        <w:t>行动所获得的经验分数</w:t>
       </w:r>
     </w:p>
     <w:p>
       <w:pPr>
         <w:pStyle w:val="a1"/>
         <w:ind w:leftChars="433" w:left="779" w:firstLineChars="0" w:firstLine="0"/>
-        <w:rPr>
-          <w:rFonts w:hint="eastAsia"/>
-        </w:rPr>
       </w:pPr>
     </w:p>
     <w:p>
       <w:pPr>
         <w:pStyle w:val="a1"/>
         <w:ind w:left="420" w:firstLineChars="0" w:firstLine="0"/>
-        <w:rPr>
-          <w:rFonts w:hint="eastAsia"/>
-        </w:rPr>
       </w:pPr>
       <w:r>
         <w:rPr>
@@ -880,13 +856,7 @@
         <w:rPr>
           <w:rFonts w:hint="eastAsia"/>
         </w:rPr>
-        <w:t>迭代最终计算出一个不变的</w:t>
-      </w:r>
-      <w:r>
-        <w:rPr>
-          <w:rFonts w:hint="eastAsia"/>
-        </w:rPr>
-        <w:t>经验矩阵</w:t>
+        <w:t>迭代最终计算出一个不变的经验矩阵</w:t>
       </w:r>
       <m:oMath>
         <m:sSub>
@@ -1103,9 +1073,6 @@
         <w:pStyle w:val="a1"/>
         <w:ind w:left="842" w:firstLineChars="0" w:firstLine="0"/>
         <w:jc w:val="left"/>
-        <w:rPr>
-          <w:rFonts w:hint="eastAsia"/>
-        </w:rPr>
       </w:pPr>
       <w:r>
         <w:rPr>
@@ -1194,16 +1161,7 @@
           <w:rPr>
             <w:rFonts w:ascii="Cambria Math" w:hAnsi="Cambria Math"/>
           </w:rPr>
-          <m:t>=</m:t>
-        </m:r>
-        <m:r>
-          <m:rPr>
-            <m:sty m:val="p"/>
-          </m:rPr>
-          <w:rPr>
-            <w:rFonts w:ascii="Cambria Math" w:hAnsi="Cambria Math"/>
-          </w:rPr>
-          <m:t>R</m:t>
+          <m:t>=R</m:t>
         </m:r>
         <m:d>
           <m:dPr>
@@ -1314,13 +1272,7 @@
           <w:rFonts w:hint="eastAsia"/>
         </w:rPr>
         <w:lastRenderedPageBreak/>
-        <w:t>在计算出</w:t>
-      </w:r>
-      <w:r>
-        <w:rPr>
-          <w:rFonts w:hint="eastAsia"/>
-        </w:rPr>
-        <w:t>经验矩阵</w:t>
+        <w:t>在计算出经验矩阵</w:t>
       </w:r>
       <m:oMath>
         <m:sSub>
@@ -1764,9 +1716,6 @@
       <w:pPr>
         <w:pStyle w:val="a1"/>
         <w:ind w:left="420" w:firstLineChars="0" w:firstLine="0"/>
-        <w:rPr>
-          <w:rFonts w:hint="eastAsia"/>
-        </w:rPr>
       </w:pPr>
     </w:p>
     <w:p>
@@ -1797,52 +1746,7 @@
           <w:rPr>
             <w:rFonts w:ascii="Cambria Math" w:hAnsi="Cambria Math"/>
           </w:rPr>
-          <m:t>oss=</m:t>
-        </m:r>
-        <m:r>
-          <m:rPr>
-            <m:sty m:val="p"/>
-          </m:rPr>
-          <w:rPr>
-            <w:rFonts w:ascii="Cambria Math" w:hAnsi="Cambria Math"/>
-          </w:rPr>
-          <m:t>f(target_</m:t>
-        </m:r>
-        <m:r>
-          <m:rPr>
-            <m:sty m:val="p"/>
-          </m:rPr>
-          <w:rPr>
-            <w:rFonts w:ascii="Cambria Math" w:hAnsi="Cambria Math"/>
-          </w:rPr>
-          <m:t>Q</m:t>
-        </m:r>
-        <m:r>
-          <m:rPr>
-            <m:sty m:val="p"/>
-          </m:rPr>
-          <w:rPr>
-            <w:rFonts w:ascii="Cambria Math" w:hAnsi="Cambria Math"/>
-          </w:rPr>
-          <m:t xml:space="preserve">, </m:t>
-        </m:r>
-        <m:r>
-          <m:rPr>
-            <m:sty m:val="p"/>
-          </m:rPr>
-          <w:rPr>
-            <w:rFonts w:ascii="Cambria Math" w:hAnsi="Cambria Math"/>
-          </w:rPr>
-          <m:t>Q</m:t>
-        </m:r>
-        <m:r>
-          <m:rPr>
-            <m:sty m:val="p"/>
-          </m:rPr>
-          <w:rPr>
-            <w:rFonts w:ascii="Cambria Math" w:hAnsi="Cambria Math"/>
-          </w:rPr>
-          <m:t>)</m:t>
+          <m:t>oss=f(target_Q, Q)</m:t>
         </m:r>
       </m:oMath>
     </w:p>
@@ -1898,15 +1802,63 @@
         <w:rPr>
           <w:rFonts w:hint="eastAsia"/>
         </w:rPr>
-        <w:t>，通过以下公式计算：</w:t>
+        <w:t>，</w:t>
       </w:r>
     </w:p>
     <w:p>
       <w:pPr>
         <w:pStyle w:val="a1"/>
+        <w:ind w:firstLineChars="0" w:firstLine="420"/>
+      </w:pPr>
+      <w:proofErr w:type="spellStart"/>
+      <w:r>
+        <w:rPr>
+          <w:rFonts w:hint="eastAsia"/>
+        </w:rPr>
+        <w:t>target</w:t>
+      </w:r>
+      <w:r>
+        <w:t>_Q</w:t>
+      </w:r>
+      <w:proofErr w:type="spellEnd"/>
+      <w:r>
+        <w:rPr>
+          <w:rFonts w:hint="eastAsia"/>
+        </w:rPr>
+        <w:t>的计算方式：</w:t>
+      </w:r>
+    </w:p>
+    <w:p>
+      <w:pPr>
+        <w:pStyle w:val="a1"/>
+        <w:numPr>
+          <w:ilvl w:val="0"/>
+          <w:numId w:val="19"/>
+        </w:numPr>
         <w:ind w:firstLineChars="0"/>
       </w:pPr>
+      <w:r>
+        <w:rPr>
+          <w:rFonts w:hint="eastAsia"/>
+        </w:rPr>
+        <w:t>一开始是</w:t>
+      </w:r>
+      <w:r>
+        <w:rPr>
+          <w:rFonts w:hint="eastAsia"/>
+        </w:rPr>
+        <w:t>通过以下公式计算：</w:t>
+      </w:r>
+    </w:p>
+    <w:p>
+      <w:pPr>
+        <w:pStyle w:val="a1"/>
+        <w:ind w:left="840" w:firstLineChars="0" w:firstLine="420"/>
+      </w:pPr>
       <m:oMathPara>
+        <m:oMathParaPr>
+          <m:jc m:val="left"/>
+        </m:oMathParaPr>
         <m:oMath>
           <m:r>
             <m:rPr>
@@ -2205,9 +2157,6 @@
       <w:pPr>
         <w:pStyle w:val="a1"/>
         <w:ind w:left="1110" w:firstLineChars="0"/>
-        <w:rPr>
-          <w:rFonts w:hint="eastAsia"/>
-        </w:rPr>
       </w:pPr>
       <w:r>
         <w:rPr>
@@ -2305,18 +2254,52 @@
     <w:p>
       <w:pPr>
         <w:pStyle w:val="a1"/>
-        <w:ind w:firstLine="420"/>
-      </w:pPr>
+        <w:numPr>
+          <w:ilvl w:val="0"/>
+          <w:numId w:val="19"/>
+        </w:numPr>
+        <w:ind w:firstLineChars="0"/>
+        <w:rPr>
+          <w:rFonts w:hint="eastAsia"/>
+        </w:rPr>
+      </w:pPr>
+      <w:r>
+        <w:rPr>
+          <w:rFonts w:hint="eastAsia"/>
+        </w:rPr>
+        <w:t>后来使用网络模型计算得到，该模型和求</w:t>
+      </w:r>
+      <w:r>
+        <w:rPr>
+          <w:rFonts w:hint="eastAsia"/>
+        </w:rPr>
+        <w:t>Q</w:t>
+      </w:r>
+      <w:r>
+        <w:rPr>
+          <w:rFonts w:hint="eastAsia"/>
+        </w:rPr>
+        <w:t>得模型结构相同，不过参数更新具有延时。</w:t>
+      </w:r>
+      <w:bookmarkStart w:id="0" w:name="_GoBack"/>
+      <w:bookmarkEnd w:id="0"/>
     </w:p>
     <w:p>
       <w:pPr>
         <w:pStyle w:val="a1"/>
         <w:ind w:firstLine="420"/>
       </w:pPr>
-      <w:r>
-        <w:rPr>
-          <w:rFonts w:hint="eastAsia"/>
-        </w:rPr>
+    </w:p>
+    <w:p>
+      <w:pPr>
+        <w:pStyle w:val="a1"/>
+        <w:ind w:firstLine="420"/>
+      </w:pPr>
+      <w:r>
+        <w:rPr>
+          <w:rFonts w:hint="eastAsia"/>
+        </w:rPr>
+        <w:lastRenderedPageBreak/>
         <w:t>训练数据来源：</w:t>
       </w:r>
     </w:p>
@@ -2409,7 +2392,6 @@
         <w:rPr>
           <w:rFonts w:hint="eastAsia"/>
         </w:rPr>
-        <w:lastRenderedPageBreak/>
         <w:t>算法流程</w:t>
       </w:r>
     </w:p>
@@ -2603,16 +2585,7 @@
           <w:rPr>
             <w:rFonts w:ascii="Cambria Math" w:hAnsi="Cambria Math"/>
           </w:rPr>
-          <m:t>,done</m:t>
-        </m:r>
-        <m:r>
-          <m:rPr>
-            <m:sty m:val="p"/>
-          </m:rPr>
-          <w:rPr>
-            <w:rFonts w:ascii="Cambria Math" w:hAnsi="Cambria Math"/>
-          </w:rPr>
-          <m:t>)</m:t>
+          <m:t>,done)</m:t>
         </m:r>
       </m:oMath>
       <w:r>
@@ -2737,9 +2710,6 @@
           <w:numId w:val="18"/>
         </w:numPr>
         <w:ind w:firstLineChars="0"/>
-        <w:rPr>
-          <w:rFonts w:hint="eastAsia"/>
-        </w:rPr>
       </w:pPr>
       <w:r>
         <w:rPr>
@@ -2878,12 +2848,7 @@
       <w:pPr>
         <w:pStyle w:val="2"/>
         <w:spacing w:before="156" w:after="156"/>
-        <w:rPr>
-          <w:rFonts w:hint="eastAsia"/>
-        </w:rPr>
-      </w:pPr>
-      <w:bookmarkStart w:id="0" w:name="_GoBack"/>
-      <w:bookmarkEnd w:id="0"/>
+      </w:pPr>
     </w:p>
     <w:sectPr>
       <w:headerReference w:type="default" r:id="rId8"/>
@@ -3627,6 +3592,92 @@
     </w:lvl>
   </w:abstractNum>
   <w:abstractNum w:abstractNumId="7" w15:restartNumberingAfterBreak="0">
+    <w:nsid w:val="351644C4"/>
+    <w:multiLevelType w:val="hybridMultilevel"/>
+    <w:tmpl w:val="C728C676"/>
+    <w:lvl w:ilvl="0" w:tplc="0409000F">
+      <w:start w:val="1"/>
+      <w:numFmt w:val="decimal"/>
+      <w:lvlText w:val="%1."/>
+      <w:lvlJc w:val="left"/>
+      <w:pPr>
+        <w:ind w:left="840" w:hanging="420"/>
+      </w:pPr>
+    </w:lvl>
+    <w:lvl w:ilvl="1" w:tplc="04090019" w:tentative="1">
+      <w:start w:val="1"/>
+      <w:numFmt w:val="lowerLetter"/>
+      <w:lvlText w:val="%2)"/>
+      <w:lvlJc w:val="left"/>
+      <w:pPr>
+        <w:ind w:left="1260" w:hanging="420"/>
+      </w:pPr>
+    </w:lvl>
+    <w:lvl w:ilvl="2" w:tplc="0409001B" w:tentative="1">
+      <w:start w:val="1"/>
+      <w:numFmt w:val="lowerRoman"/>
+      <w:lvlText w:val="%3."/>
+      <w:lvlJc w:val="right"/>
+      <w:pPr>
+        <w:ind w:left="1680" w:hanging="420"/>
+      </w:pPr>
+    </w:lvl>
+    <w:lvl w:ilvl="3" w:tplc="0409000F" w:tentative="1">
+      <w:start w:val="1"/>
+      <w:numFmt w:val="decimal"/>
+      <w:lvlText w:val="%4."/>
+      <w:lvlJc w:val="left"/>
+      <w:pPr>
+        <w:ind w:left="2100" w:hanging="420"/>
+      </w:pPr>
+    </w:lvl>
+    <w:lvl w:ilvl="4" w:tplc="04090019" w:tentative="1">
+      <w:start w:val="1"/>
+      <w:numFmt w:val="lowerLetter"/>
+      <w:lvlText w:val="%5)"/>
+      <w:lvlJc w:val="left"/>
+      <w:pPr>
+        <w:ind w:left="2520" w:hanging="420"/>
+      </w:pPr>
+    </w:lvl>
+    <w:lvl w:ilvl="5" w:tplc="0409001B" w:tentative="1">
+      <w:start w:val="1"/>
+      <w:numFmt w:val="lowerRoman"/>
+      <w:lvlText w:val="%6."/>
+      <w:lvlJc w:val="right"/>
+      <w:pPr>
+        <w:ind w:left="2940" w:hanging="420"/>
+      </w:pPr>
+    </w:lvl>
+    <w:lvl w:ilvl="6" w:tplc="0409000F" w:tentative="1">
+      <w:start w:val="1"/>
+      <w:numFmt w:val="decimal"/>
+      <w:lvlText w:val="%7."/>
+      <w:lvlJc w:val="left"/>
+      <w:pPr>
+        <w:ind w:left="3360" w:hanging="420"/>
+      </w:pPr>
+    </w:lvl>
+    <w:lvl w:ilvl="7" w:tplc="04090019" w:tentative="1">
+      <w:start w:val="1"/>
+      <w:numFmt w:val="lowerLetter"/>
+      <w:lvlText w:val="%8)"/>
+      <w:lvlJc w:val="left"/>
+      <w:pPr>
+        <w:ind w:left="3780" w:hanging="420"/>
+      </w:pPr>
+    </w:lvl>
+    <w:lvl w:ilvl="8" w:tplc="0409001B" w:tentative="1">
+      <w:start w:val="1"/>
+      <w:numFmt w:val="lowerRoman"/>
+      <w:lvlText w:val="%9."/>
+      <w:lvlJc w:val="right"/>
+      <w:pPr>
+        <w:ind w:left="4200" w:hanging="420"/>
+      </w:pPr>
+    </w:lvl>
+  </w:abstractNum>
+  <w:abstractNum w:abstractNumId="8" w15:restartNumberingAfterBreak="0">
     <w:nsid w:val="3D540967"/>
     <w:multiLevelType w:val="hybridMultilevel"/>
     <w:tmpl w:val="CDBE6B54"/>
@@ -3712,7 +3763,7 @@
       </w:pPr>
     </w:lvl>
   </w:abstractNum>
-  <w:abstractNum w:abstractNumId="8" w15:restartNumberingAfterBreak="0">
+  <w:abstractNum w:abstractNumId="9" w15:restartNumberingAfterBreak="0">
     <w:nsid w:val="3DEC39AD"/>
     <w:multiLevelType w:val="hybridMultilevel"/>
     <w:tmpl w:val="41548E68"/>
@@ -3798,7 +3849,7 @@
       </w:pPr>
     </w:lvl>
   </w:abstractNum>
-  <w:abstractNum w:abstractNumId="9" w15:restartNumberingAfterBreak="0">
+  <w:abstractNum w:abstractNumId="10" w15:restartNumberingAfterBreak="0">
     <w:nsid w:val="42626D23"/>
     <w:multiLevelType w:val="hybridMultilevel"/>
     <w:tmpl w:val="40DA4ECA"/>
@@ -3884,7 +3935,7 @@
       </w:pPr>
     </w:lvl>
   </w:abstractNum>
-  <w:abstractNum w:abstractNumId="10" w15:restartNumberingAfterBreak="0">
+  <w:abstractNum w:abstractNumId="11" w15:restartNumberingAfterBreak="0">
     <w:nsid w:val="42C661F0"/>
     <w:multiLevelType w:val="hybridMultilevel"/>
     <w:tmpl w:val="41548E68"/>
@@ -3970,7 +4021,7 @@
       </w:pPr>
     </w:lvl>
   </w:abstractNum>
-  <w:abstractNum w:abstractNumId="11" w15:restartNumberingAfterBreak="0">
+  <w:abstractNum w:abstractNumId="12" w15:restartNumberingAfterBreak="0">
     <w:nsid w:val="44525343"/>
     <w:multiLevelType w:val="hybridMultilevel"/>
     <w:tmpl w:val="CEE48FE4"/>
@@ -4056,7 +4107,7 @@
       </w:pPr>
     </w:lvl>
   </w:abstractNum>
-  <w:abstractNum w:abstractNumId="12" w15:restartNumberingAfterBreak="0">
+  <w:abstractNum w:abstractNumId="13" w15:restartNumberingAfterBreak="0">
     <w:nsid w:val="4D6E4031"/>
     <w:multiLevelType w:val="hybridMultilevel"/>
     <w:tmpl w:val="D446005A"/>
@@ -4142,7 +4193,7 @@
       </w:pPr>
     </w:lvl>
   </w:abstractNum>
-  <w:abstractNum w:abstractNumId="13" w15:restartNumberingAfterBreak="0">
+  <w:abstractNum w:abstractNumId="14" w15:restartNumberingAfterBreak="0">
     <w:nsid w:val="52972F63"/>
     <w:multiLevelType w:val="hybridMultilevel"/>
     <w:tmpl w:val="41548E68"/>
@@ -4228,7 +4279,7 @@
       </w:pPr>
     </w:lvl>
   </w:abstractNum>
-  <w:abstractNum w:abstractNumId="14" w15:restartNumberingAfterBreak="0">
+  <w:abstractNum w:abstractNumId="15" w15:restartNumberingAfterBreak="0">
     <w:nsid w:val="621045E9"/>
     <w:multiLevelType w:val="hybridMultilevel"/>
     <w:tmpl w:val="84A64848"/>
@@ -4341,7 +4392,7 @@
       </w:rPr>
     </w:lvl>
   </w:abstractNum>
-  <w:abstractNum w:abstractNumId="15" w15:restartNumberingAfterBreak="0">
+  <w:abstractNum w:abstractNumId="16" w15:restartNumberingAfterBreak="0">
     <w:nsid w:val="6B3B0F67"/>
     <w:multiLevelType w:val="hybridMultilevel"/>
     <w:tmpl w:val="F34C3B8C"/>
@@ -4427,7 +4478,7 @@
       </w:pPr>
     </w:lvl>
   </w:abstractNum>
-  <w:abstractNum w:abstractNumId="16" w15:restartNumberingAfterBreak="0">
+  <w:abstractNum w:abstractNumId="17" w15:restartNumberingAfterBreak="0">
     <w:nsid w:val="6DCD1D6B"/>
     <w:multiLevelType w:val="hybridMultilevel"/>
     <w:tmpl w:val="96EC5B28"/>
@@ -4513,7 +4564,7 @@
       </w:pPr>
     </w:lvl>
   </w:abstractNum>
-  <w:abstractNum w:abstractNumId="17" w15:restartNumberingAfterBreak="0">
+  <w:abstractNum w:abstractNumId="18" w15:restartNumberingAfterBreak="0">
     <w:nsid w:val="79C720A1"/>
     <w:multiLevelType w:val="hybridMultilevel"/>
     <w:tmpl w:val="08DE7812"/>
@@ -4606,52 +4657,55 @@
     <w:abstractNumId w:val="4"/>
   </w:num>
   <w:num w:numId="3">
-    <w:abstractNumId w:val="17"/>
+    <w:abstractNumId w:val="18"/>
   </w:num>
   <w:num w:numId="4">
-    <w:abstractNumId w:val="13"/>
+    <w:abstractNumId w:val="14"/>
   </w:num>
   <w:num w:numId="5">
-    <w:abstractNumId w:val="10"/>
+    <w:abstractNumId w:val="11"/>
   </w:num>
   <w:num w:numId="6">
-    <w:abstractNumId w:val="8"/>
+    <w:abstractNumId w:val="9"/>
   </w:num>
   <w:num w:numId="7">
-    <w:abstractNumId w:val="12"/>
+    <w:abstractNumId w:val="13"/>
   </w:num>
   <w:num w:numId="8">
     <w:abstractNumId w:val="3"/>
   </w:num>
   <w:num w:numId="9">
-    <w:abstractNumId w:val="15"/>
+    <w:abstractNumId w:val="16"/>
   </w:num>
   <w:num w:numId="10">
-    <w:abstractNumId w:val="9"/>
+    <w:abstractNumId w:val="10"/>
   </w:num>
   <w:num w:numId="11">
     <w:abstractNumId w:val="5"/>
   </w:num>
   <w:num w:numId="12">
-    <w:abstractNumId w:val="11"/>
+    <w:abstractNumId w:val="12"/>
   </w:num>
   <w:num w:numId="13">
-    <w:abstractNumId w:val="14"/>
+    <w:abstractNumId w:val="15"/>
   </w:num>
   <w:num w:numId="14">
     <w:abstractNumId w:val="6"/>
   </w:num>
   <w:num w:numId="15">
-    <w:abstractNumId w:val="7"/>
+    <w:abstractNumId w:val="8"/>
   </w:num>
   <w:num w:numId="16">
     <w:abstractNumId w:val="0"/>
   </w:num>
   <w:num w:numId="17">
-    <w:abstractNumId w:val="16"/>
+    <w:abstractNumId w:val="17"/>
   </w:num>
   <w:num w:numId="18">
     <w:abstractNumId w:val="1"/>
+  </w:num>
+  <w:num w:numId="19">
+    <w:abstractNumId w:val="7"/>
   </w:num>
   <w:numIdMacAtCleanup w:val="12"/>
 </w:numbering>
@@ -6328,7 +6382,7 @@
 </file>
 
 <file path=customXml/itemProps1.xml><?xml version="1.0" encoding="utf-8"?>
-<ds:datastoreItem xmlns:ds="http://schemas.openxmlformats.org/officeDocument/2006/customXml" ds:itemID="{44D9A519-BA27-4988-AAC0-8954DF6C00AA}">
+<ds:datastoreItem xmlns:ds="http://schemas.openxmlformats.org/officeDocument/2006/customXml" ds:itemID="{8E88AF41-3C79-47D8-81A3-EFC929B05DCE}">
   <ds:schemaRefs>
     <ds:schemaRef ds:uri="http://schemas.openxmlformats.org/officeDocument/2006/bibliography"/>
   </ds:schemaRefs>

--- a/Node/DQN笔记.docx
+++ b/Node/DQN笔记.docx
@@ -1766,7 +1766,30 @@
         <w:rPr>
           <w:rFonts w:hint="eastAsia"/>
         </w:rPr>
-        <w:t>是模型的输出</w:t>
+        <w:t>是</w:t>
+      </w:r>
+      <w:proofErr w:type="spellStart"/>
+      <w:r>
+        <w:rPr>
+          <w:rFonts w:hint="eastAsia"/>
+        </w:rPr>
+        <w:t>e</w:t>
+      </w:r>
+      <w:r>
+        <w:t>v</w:t>
+      </w:r>
+      <w:r>
+        <w:t>a</w:t>
+      </w:r>
+      <w:r>
+        <w:t>l_net</w:t>
+      </w:r>
+      <w:proofErr w:type="spellEnd"/>
+      <w:r>
+        <w:rPr>
+          <w:rFonts w:hint="eastAsia"/>
+        </w:rPr>
+        <w:t>模型的输出</w:t>
       </w:r>
     </w:p>
     <w:p>
@@ -1826,28 +1849,6 @@
           <w:rFonts w:hint="eastAsia"/>
         </w:rPr>
         <w:t>的计算方式：</w:t>
-      </w:r>
-    </w:p>
-    <w:p>
-      <w:pPr>
-        <w:pStyle w:val="a1"/>
-        <w:numPr>
-          <w:ilvl w:val="0"/>
-          <w:numId w:val="19"/>
-        </w:numPr>
-        <w:ind w:firstLineChars="0"/>
-      </w:pPr>
-      <w:r>
-        <w:rPr>
-          <w:rFonts w:hint="eastAsia"/>
-        </w:rPr>
-        <w:t>一开始是</w:t>
-      </w:r>
-      <w:r>
-        <w:rPr>
-          <w:rFonts w:hint="eastAsia"/>
-        </w:rPr>
-        <w:t>通过以下公式计算：</w:t>
       </w:r>
     </w:p>
     <w:p>
@@ -2248,58 +2249,35 @@
         <w:rPr>
           <w:rFonts w:hint="eastAsia"/>
         </w:rPr>
-        <w:t>输入模型得到</w:t>
+        <w:t>输入</w:t>
+      </w:r>
+      <w:proofErr w:type="spellStart"/>
+      <w:r>
+        <w:t>target_net</w:t>
+      </w:r>
+      <w:proofErr w:type="spellEnd"/>
+      <w:r>
+        <w:rPr>
+          <w:rFonts w:hint="eastAsia"/>
+        </w:rPr>
+        <w:t>模型得到</w:t>
       </w:r>
     </w:p>
     <w:p>
       <w:pPr>
         <w:pStyle w:val="a1"/>
-        <w:numPr>
-          <w:ilvl w:val="0"/>
-          <w:numId w:val="19"/>
-        </w:numPr>
-        <w:ind w:firstLineChars="0"/>
-        <w:rPr>
-          <w:rFonts w:hint="eastAsia"/>
-        </w:rPr>
-      </w:pPr>
-      <w:r>
-        <w:rPr>
-          <w:rFonts w:hint="eastAsia"/>
-        </w:rPr>
-        <w:t>后来使用网络模型计算得到，该模型和求</w:t>
-      </w:r>
-      <w:r>
-        <w:rPr>
-          <w:rFonts w:hint="eastAsia"/>
-        </w:rPr>
-        <w:t>Q</w:t>
-      </w:r>
-      <w:r>
-        <w:rPr>
-          <w:rFonts w:hint="eastAsia"/>
-        </w:rPr>
-        <w:t>得模型结构相同，不过参数更新具有延时。</w:t>
-      </w:r>
-      <w:bookmarkStart w:id="0" w:name="_GoBack"/>
-      <w:bookmarkEnd w:id="0"/>
+        <w:ind w:firstLine="420"/>
+      </w:pPr>
     </w:p>
     <w:p>
       <w:pPr>
         <w:pStyle w:val="a1"/>
         <w:ind w:firstLine="420"/>
       </w:pPr>
-    </w:p>
-    <w:p>
-      <w:pPr>
-        <w:pStyle w:val="a1"/>
-        <w:ind w:firstLine="420"/>
-      </w:pPr>
-      <w:r>
-        <w:rPr>
-          <w:rFonts w:hint="eastAsia"/>
-        </w:rPr>
-        <w:lastRenderedPageBreak/>
+      <w:r>
+        <w:rPr>
+          <w:rFonts w:hint="eastAsia"/>
+        </w:rPr>
         <w:t>训练数据来源：</w:t>
       </w:r>
     </w:p>
@@ -2380,7 +2358,14 @@
         <w:rPr>
           <w:rFonts w:hint="eastAsia"/>
         </w:rPr>
-        <w:t>，这样就构造了一个记忆库。每次从记忆库中随机抽取一部分</w:t>
+        <w:t>，这样就构造了一个</w:t>
+      </w:r>
+      <w:r>
+        <w:rPr>
+          <w:rFonts w:hint="eastAsia"/>
+        </w:rPr>
+        <w:lastRenderedPageBreak/>
+        <w:t>记忆库。每次从记忆库中随机抽取一部分</w:t>
       </w:r>
     </w:p>
     <w:p>
@@ -2585,7 +2570,7 @@
           <w:rPr>
             <w:rFonts w:ascii="Cambria Math" w:hAnsi="Cambria Math"/>
           </w:rPr>
-          <m:t>,done)</m:t>
+          <m:t>)</m:t>
         </m:r>
       </m:oMath>
       <w:r>
@@ -2593,6 +2578,40 @@
           <w:rFonts w:hint="eastAsia"/>
         </w:rPr>
         <w:t>存入记忆池</w:t>
+      </w:r>
+      <w:r>
+        <w:rPr>
+          <w:rFonts w:hint="eastAsia"/>
+        </w:rPr>
+        <w:t>，</w:t>
+      </w:r>
+      <w:proofErr w:type="gramStart"/>
+      <w:r>
+        <w:rPr>
+          <w:rFonts w:hint="eastAsia"/>
+        </w:rPr>
+        <w:t>记忆池满了</w:t>
+      </w:r>
+      <w:proofErr w:type="gramEnd"/>
+      <w:r>
+        <w:rPr>
+          <w:rFonts w:hint="eastAsia"/>
+        </w:rPr>
+        <w:t>之后，就用新记忆</w:t>
+      </w:r>
+      <w:proofErr w:type="gramStart"/>
+      <w:r>
+        <w:rPr>
+          <w:rFonts w:hint="eastAsia"/>
+        </w:rPr>
+        <w:t>替换掉旧记忆</w:t>
+      </w:r>
+      <w:proofErr w:type="gramEnd"/>
+      <w:r>
+        <w:rPr>
+          <w:rFonts w:hint="eastAsia"/>
+        </w:rPr>
+        <w:t>，继续往里存。</w:t>
       </w:r>
     </w:p>
     <w:p>
@@ -2622,115 +2641,7 @@
         <w:rPr>
           <w:rFonts w:hint="eastAsia"/>
         </w:rPr>
-        <w:t>达到一定条件：</w:t>
-      </w:r>
-    </w:p>
-    <w:p>
-      <w:pPr>
-        <w:pStyle w:val="a1"/>
-        <w:numPr>
-          <w:ilvl w:val="0"/>
-          <w:numId w:val="18"/>
-        </w:numPr>
-        <w:ind w:firstLineChars="0"/>
-      </w:pPr>
-      <w:r>
-        <w:rPr>
-          <w:rFonts w:hint="eastAsia"/>
-        </w:rPr>
-        <w:t>从记忆池中随机抽取一部分作为训练集</w:t>
-      </w:r>
-    </w:p>
-    <w:p>
-      <w:pPr>
-        <w:pStyle w:val="a1"/>
-        <w:numPr>
-          <w:ilvl w:val="0"/>
-          <w:numId w:val="18"/>
-        </w:numPr>
-        <w:ind w:firstLineChars="0"/>
-        <w:rPr>
-          <w:color w:val="FF0000"/>
-        </w:rPr>
-      </w:pPr>
-      <w:r>
-        <w:rPr>
-          <w:rFonts w:hint="eastAsia"/>
-          <w:color w:val="FF0000"/>
-        </w:rPr>
-        <w:t>将所有训练集中的</w:t>
-      </w:r>
-      <w:r>
-        <w:rPr>
-          <w:rFonts w:hint="eastAsia"/>
-          <w:color w:val="FF0000"/>
-        </w:rPr>
-        <w:t>s</w:t>
-      </w:r>
-      <w:r>
-        <w:rPr>
-          <w:rFonts w:hint="eastAsia"/>
-          <w:color w:val="FF0000"/>
-        </w:rPr>
-        <w:t>输入模型，得到</w:t>
-      </w:r>
-    </w:p>
-    <w:p>
-      <w:pPr>
-        <w:pStyle w:val="a1"/>
-        <w:numPr>
-          <w:ilvl w:val="0"/>
-          <w:numId w:val="18"/>
-        </w:numPr>
-        <w:ind w:firstLineChars="0"/>
-      </w:pPr>
-      <w:r>
-        <w:rPr>
-          <w:rFonts w:hint="eastAsia"/>
-        </w:rPr>
-        <w:t>根据公式计算出</w:t>
-      </w:r>
-      <w:proofErr w:type="spellStart"/>
-      <w:r>
-        <w:rPr>
-          <w:rFonts w:hint="eastAsia"/>
-        </w:rPr>
-        <w:t>t</w:t>
-      </w:r>
-      <w:r>
-        <w:t>arget_Q</w:t>
-      </w:r>
-      <w:proofErr w:type="spellEnd"/>
-    </w:p>
-    <w:p>
-      <w:pPr>
-        <w:pStyle w:val="a1"/>
-        <w:numPr>
-          <w:ilvl w:val="0"/>
-          <w:numId w:val="18"/>
-        </w:numPr>
-        <w:ind w:firstLineChars="0"/>
-      </w:pPr>
-      <w:r>
-        <w:rPr>
-          <w:rFonts w:hint="eastAsia"/>
-        </w:rPr>
-        <w:t>计算</w:t>
-      </w:r>
-      <w:r>
-        <w:rPr>
-          <w:rFonts w:hint="eastAsia"/>
-        </w:rPr>
-        <w:t>l</w:t>
-      </w:r>
-      <w:r>
-        <w:t>oss</w:t>
-      </w:r>
-      <w:r>
-        <w:rPr>
-          <w:rFonts w:hint="eastAsia"/>
-        </w:rPr>
-        <w:t>，更新模型</w:t>
+        <w:t>或者行动步数达到一定条件，进行一次学习。</w:t>
       </w:r>
     </w:p>
     <w:p>
@@ -2834,20 +2745,1517 @@
     </w:p>
     <w:p>
       <w:pPr>
-        <w:pStyle w:val="1"/>
-        <w:spacing w:after="312"/>
-      </w:pPr>
-      <w:r>
-        <w:rPr>
-          <w:rFonts w:hint="eastAsia"/>
-        </w:rPr>
-        <w:t>代码实现</w:t>
+        <w:pStyle w:val="2"/>
+        <w:spacing w:before="156" w:after="156"/>
+      </w:pPr>
+      <w:r>
+        <w:rPr>
+          <w:rFonts w:hint="eastAsia"/>
+        </w:rPr>
+        <w:t>模型学习流程</w:t>
       </w:r>
     </w:p>
     <w:p>
       <w:pPr>
-        <w:pStyle w:val="2"/>
-        <w:spacing w:before="156" w:after="156"/>
+        <w:pStyle w:val="a1"/>
+        <w:ind w:firstLine="420"/>
+        <w:rPr>
+          <w:rFonts w:hint="eastAsia"/>
+        </w:rPr>
+      </w:pPr>
+      <w:r>
+        <w:rPr>
+          <w:rFonts w:hint="eastAsia"/>
+        </w:rPr>
+        <w:t>假设</w:t>
+      </w:r>
+      <w:proofErr w:type="spellStart"/>
+      <w:r>
+        <w:rPr>
+          <w:rFonts w:hint="eastAsia"/>
+        </w:rPr>
+        <w:t>b</w:t>
+      </w:r>
+      <w:r>
+        <w:t>atch_size</w:t>
+      </w:r>
+      <w:proofErr w:type="spellEnd"/>
+      <w:r>
+        <w:rPr>
+          <w:rFonts w:hint="eastAsia"/>
+        </w:rPr>
+        <w:t>=</w:t>
+      </w:r>
+      <w:r>
+        <w:t>32</w:t>
+      </w:r>
+      <w:r>
+        <w:rPr>
+          <w:rFonts w:hint="eastAsia"/>
+        </w:rPr>
+        <w:t>，</w:t>
+      </w:r>
+      <w:proofErr w:type="spellStart"/>
+      <w:r>
+        <w:rPr>
+          <w:rFonts w:hint="eastAsia"/>
+        </w:rPr>
+        <w:t>action</w:t>
+      </w:r>
+      <w:r>
+        <w:t>_num</w:t>
+      </w:r>
+      <w:proofErr w:type="spellEnd"/>
+      <w:r>
+        <w:t>=4(</w:t>
+      </w:r>
+      <w:r>
+        <w:rPr>
+          <w:rFonts w:hint="eastAsia"/>
+        </w:rPr>
+        <w:t>可选择的行动个数</w:t>
+      </w:r>
+      <w:r>
+        <w:t>)</w:t>
+      </w:r>
+    </w:p>
+    <w:p>
+      <w:pPr>
+        <w:pStyle w:val="a1"/>
+        <w:numPr>
+          <w:ilvl w:val="0"/>
+          <w:numId w:val="20"/>
+        </w:numPr>
+        <w:ind w:firstLineChars="0"/>
+      </w:pPr>
+      <w:r>
+        <w:rPr>
+          <w:rFonts w:hint="eastAsia"/>
+        </w:rPr>
+        <w:t>从记忆池中随机抽取</w:t>
+      </w:r>
+      <w:proofErr w:type="spellStart"/>
+      <w:r>
+        <w:rPr>
+          <w:rFonts w:hint="eastAsia"/>
+        </w:rPr>
+        <w:t>b</w:t>
+      </w:r>
+      <w:r>
+        <w:t>atch_size</w:t>
+      </w:r>
+      <w:proofErr w:type="spellEnd"/>
+      <w:r>
+        <w:rPr>
+          <w:rFonts w:hint="eastAsia"/>
+        </w:rPr>
+        <w:t>组数据</w:t>
+      </w:r>
+      <w:r>
+        <w:rPr>
+          <w:rFonts w:hint="eastAsia"/>
+        </w:rPr>
+        <w:t>(</w:t>
+      </w:r>
+      <m:oMath>
+        <m:r>
+          <m:rPr>
+            <m:sty m:val="p"/>
+          </m:rPr>
+          <w:rPr>
+            <w:rFonts w:ascii="Cambria Math" w:hAnsi="Cambria Math"/>
+          </w:rPr>
+          <m:t>s,a,r,</m:t>
+        </m:r>
+        <m:sSup>
+          <m:sSupPr>
+            <m:ctrlPr>
+              <w:rPr>
+                <w:rFonts w:ascii="Cambria Math" w:hAnsi="Cambria Math"/>
+              </w:rPr>
+            </m:ctrlPr>
+          </m:sSupPr>
+          <m:e>
+            <m:r>
+              <w:rPr>
+                <w:rFonts w:ascii="Cambria Math" w:hAnsi="Cambria Math"/>
+              </w:rPr>
+              <m:t>s</m:t>
+            </m:r>
+          </m:e>
+          <m:sup>
+            <m:r>
+              <w:rPr>
+                <w:rFonts w:ascii="Cambria Math" w:hAnsi="Cambria Math"/>
+              </w:rPr>
+              <m:t>'</m:t>
+            </m:r>
+          </m:sup>
+        </m:sSup>
+      </m:oMath>
+      <w:r>
+        <w:t>)</w:t>
+      </w:r>
+      <w:r>
+        <w:rPr>
+          <w:rFonts w:hint="eastAsia"/>
+        </w:rPr>
+        <w:t>，将训练数据有序的拆分成</w:t>
+      </w:r>
+      <w:r>
+        <w:rPr>
+          <w:rFonts w:hint="eastAsia"/>
+        </w:rPr>
+        <w:t>S, A,R</w:t>
+      </w:r>
+      <w:r>
+        <w:t>,</w:t>
+      </w:r>
+      <m:oMath>
+        <m:sSup>
+          <m:sSupPr>
+            <m:ctrlPr>
+              <w:rPr>
+                <w:rFonts w:ascii="Cambria Math" w:hAnsi="Cambria Math"/>
+              </w:rPr>
+            </m:ctrlPr>
+          </m:sSupPr>
+          <m:e>
+            <m:r>
+              <w:rPr>
+                <w:rFonts w:ascii="Cambria Math" w:hAnsi="Cambria Math"/>
+              </w:rPr>
+              <m:t>S</m:t>
+            </m:r>
+          </m:e>
+          <m:sup>
+            <m:r>
+              <w:rPr>
+                <w:rFonts w:ascii="Cambria Math" w:hAnsi="Cambria Math"/>
+              </w:rPr>
+              <m:t>'</m:t>
+            </m:r>
+          </m:sup>
+        </m:sSup>
+      </m:oMath>
+      <w:r>
+        <w:rPr>
+          <w:rFonts w:hint="eastAsia"/>
+        </w:rPr>
+        <w:t>，分别对应着所有的</w:t>
+      </w:r>
+      <m:oMath>
+        <m:r>
+          <m:rPr>
+            <m:sty m:val="p"/>
+          </m:rPr>
+          <w:rPr>
+            <w:rFonts w:ascii="Cambria Math" w:hAnsi="Cambria Math"/>
+          </w:rPr>
+          <m:t>s,a,r,</m:t>
+        </m:r>
+        <m:sSup>
+          <m:sSupPr>
+            <m:ctrlPr>
+              <w:rPr>
+                <w:rFonts w:ascii="Cambria Math" w:hAnsi="Cambria Math"/>
+              </w:rPr>
+            </m:ctrlPr>
+          </m:sSupPr>
+          <m:e>
+            <m:r>
+              <w:rPr>
+                <w:rFonts w:ascii="Cambria Math" w:hAnsi="Cambria Math"/>
+              </w:rPr>
+              <m:t>s</m:t>
+            </m:r>
+          </m:e>
+          <m:sup>
+            <m:r>
+              <w:rPr>
+                <w:rFonts w:ascii="Cambria Math" w:hAnsi="Cambria Math"/>
+              </w:rPr>
+              <m:t>'</m:t>
+            </m:r>
+          </m:sup>
+        </m:sSup>
+      </m:oMath>
+      <w:r>
+        <w:rPr>
+          <w:rFonts w:hint="eastAsia"/>
+        </w:rPr>
+        <w:t>。</w:t>
+      </w:r>
+    </w:p>
+    <w:p>
+      <w:pPr>
+        <w:pStyle w:val="a1"/>
+        <w:numPr>
+          <w:ilvl w:val="0"/>
+          <w:numId w:val="20"/>
+        </w:numPr>
+        <w:ind w:firstLineChars="0"/>
+      </w:pPr>
+      <w:r>
+        <w:rPr>
+          <w:rFonts w:hint="eastAsia"/>
+        </w:rPr>
+        <w:t>将</w:t>
+      </w:r>
+      <w:r>
+        <w:t>S</w:t>
+      </w:r>
+      <w:r>
+        <w:rPr>
+          <w:rFonts w:hint="eastAsia"/>
+        </w:rPr>
+        <w:t>输入</w:t>
+      </w:r>
+      <w:proofErr w:type="spellStart"/>
+      <w:r>
+        <w:rPr>
+          <w:rFonts w:hint="eastAsia"/>
+        </w:rPr>
+        <w:t>e</w:t>
+      </w:r>
+      <w:r>
+        <w:t>val_net</w:t>
+      </w:r>
+      <w:proofErr w:type="spellEnd"/>
+      <w:r>
+        <w:rPr>
+          <w:rFonts w:hint="eastAsia"/>
+        </w:rPr>
+        <w:t>计算出</w:t>
+      </w:r>
+      <m:oMath>
+        <m:sSub>
+          <m:sSubPr>
+            <m:ctrlPr>
+              <w:rPr>
+                <w:rFonts w:ascii="Cambria Math" w:hAnsi="Cambria Math"/>
+                <w:color w:val="000000" w:themeColor="text1"/>
+              </w:rPr>
+            </m:ctrlPr>
+          </m:sSubPr>
+          <m:e>
+            <m:r>
+              <m:rPr>
+                <m:sty m:val="p"/>
+              </m:rPr>
+              <w:rPr>
+                <w:rFonts w:ascii="Cambria Math" w:hAnsi="Cambria Math"/>
+                <w:color w:val="000000" w:themeColor="text1"/>
+              </w:rPr>
+              <m:t>Q</m:t>
+            </m:r>
+          </m:e>
+          <m:sub>
+            <m:r>
+              <m:rPr>
+                <m:sty m:val="p"/>
+              </m:rPr>
+              <w:rPr>
+                <w:rFonts w:ascii="Cambria Math" w:hAnsi="Cambria Math" w:hint="eastAsia"/>
+                <w:color w:val="000000" w:themeColor="text1"/>
+              </w:rPr>
+              <m:t>eval</m:t>
+            </m:r>
+          </m:sub>
+        </m:sSub>
+      </m:oMath>
+      <w:r>
+        <w:rPr>
+          <w:rFonts w:hint="eastAsia"/>
+        </w:rPr>
+        <w:t>，维度为</w:t>
+      </w:r>
+      <w:r>
+        <w:rPr>
+          <w:rFonts w:hint="eastAsia"/>
+        </w:rPr>
+        <w:t>(</w:t>
+      </w:r>
+      <w:r>
+        <w:t>32</w:t>
+      </w:r>
+      <w:r>
+        <w:rPr>
+          <w:rFonts w:hint="eastAsia"/>
+        </w:rPr>
+        <w:t>,4</w:t>
+      </w:r>
+      <w:r>
+        <w:t>)</w:t>
+      </w:r>
+    </w:p>
+    <w:p>
+      <w:pPr>
+        <w:pStyle w:val="a1"/>
+        <w:ind w:left="840" w:firstLineChars="0" w:firstLine="0"/>
+      </w:pPr>
+      <w:r>
+        <w:rPr>
+          <w:rFonts w:hint="eastAsia"/>
+        </w:rPr>
+        <w:t>将</w:t>
+      </w:r>
+      <m:oMath>
+        <m:sSup>
+          <m:sSupPr>
+            <m:ctrlPr>
+              <w:rPr>
+                <w:rFonts w:ascii="Cambria Math" w:hAnsi="Cambria Math"/>
+              </w:rPr>
+            </m:ctrlPr>
+          </m:sSupPr>
+          <m:e>
+            <m:r>
+              <w:rPr>
+                <w:rFonts w:ascii="Cambria Math" w:hAnsi="Cambria Math"/>
+              </w:rPr>
+              <m:t>S</m:t>
+            </m:r>
+          </m:e>
+          <m:sup>
+            <m:r>
+              <w:rPr>
+                <w:rFonts w:ascii="Cambria Math" w:hAnsi="Cambria Math"/>
+              </w:rPr>
+              <m:t>'</m:t>
+            </m:r>
+          </m:sup>
+        </m:sSup>
+      </m:oMath>
+      <w:r>
+        <w:rPr>
+          <w:rFonts w:hint="eastAsia"/>
+        </w:rPr>
+        <w:t>输入</w:t>
+      </w:r>
+      <w:proofErr w:type="spellStart"/>
+      <w:r>
+        <w:rPr>
+          <w:rFonts w:hint="eastAsia"/>
+        </w:rPr>
+        <w:t>t</w:t>
+      </w:r>
+      <w:r>
+        <w:t>arget_net</w:t>
+      </w:r>
+      <w:proofErr w:type="spellEnd"/>
+      <w:r>
+        <w:rPr>
+          <w:rFonts w:hint="eastAsia"/>
+        </w:rPr>
+        <w:t>计算出</w:t>
+      </w:r>
+      <m:oMath>
+        <m:sSub>
+          <m:sSubPr>
+            <m:ctrlPr>
+              <w:rPr>
+                <w:rFonts w:ascii="Cambria Math" w:hAnsi="Cambria Math"/>
+                <w:color w:val="000000" w:themeColor="text1"/>
+              </w:rPr>
+            </m:ctrlPr>
+          </m:sSubPr>
+          <m:e>
+            <m:r>
+              <m:rPr>
+                <m:sty m:val="p"/>
+              </m:rPr>
+              <w:rPr>
+                <w:rFonts w:ascii="Cambria Math" w:hAnsi="Cambria Math"/>
+                <w:color w:val="000000" w:themeColor="text1"/>
+              </w:rPr>
+              <m:t>Q</m:t>
+            </m:r>
+          </m:e>
+          <m:sub>
+            <m:r>
+              <m:rPr>
+                <m:sty m:val="p"/>
+              </m:rPr>
+              <w:rPr>
+                <w:rFonts w:ascii="Cambria Math" w:hAnsi="Cambria Math" w:hint="eastAsia"/>
+                <w:color w:val="000000" w:themeColor="text1"/>
+              </w:rPr>
+              <m:t>next</m:t>
+            </m:r>
+          </m:sub>
+        </m:sSub>
+      </m:oMath>
+      <w:r>
+        <w:rPr>
+          <w:rFonts w:hint="eastAsia"/>
+        </w:rPr>
+        <w:t>，维度为</w:t>
+      </w:r>
+      <w:r>
+        <w:rPr>
+          <w:rFonts w:hint="eastAsia"/>
+        </w:rPr>
+        <w:t>(</w:t>
+      </w:r>
+      <w:r>
+        <w:t>32</w:t>
+      </w:r>
+      <w:r>
+        <w:rPr>
+          <w:rFonts w:hint="eastAsia"/>
+        </w:rPr>
+        <w:t>,4</w:t>
+      </w:r>
+      <w:r>
+        <w:t>)</w:t>
+      </w:r>
+    </w:p>
+    <w:p>
+      <w:pPr>
+        <w:pStyle w:val="a1"/>
+        <w:numPr>
+          <w:ilvl w:val="0"/>
+          <w:numId w:val="20"/>
+        </w:numPr>
+        <w:ind w:firstLineChars="0"/>
+      </w:pPr>
+      <w:r>
+        <w:rPr>
+          <w:rFonts w:hint="eastAsia"/>
+        </w:rPr>
+        <w:t>计算</w:t>
+      </w:r>
+      <m:oMath>
+        <m:sSub>
+          <m:sSubPr>
+            <m:ctrlPr>
+              <w:rPr>
+                <w:rFonts w:ascii="Cambria Math" w:hAnsi="Cambria Math"/>
+              </w:rPr>
+            </m:ctrlPr>
+          </m:sSubPr>
+          <m:e>
+            <m:r>
+              <m:rPr>
+                <m:sty m:val="p"/>
+              </m:rPr>
+              <w:rPr>
+                <w:rFonts w:ascii="Cambria Math" w:hAnsi="Cambria Math" w:hint="eastAsia"/>
+              </w:rPr>
+              <m:t>Q</m:t>
+            </m:r>
+          </m:e>
+          <m:sub>
+            <m:r>
+              <m:rPr>
+                <m:sty m:val="p"/>
+              </m:rPr>
+              <w:rPr>
+                <w:rFonts w:ascii="Cambria Math" w:hAnsi="Cambria Math"/>
+              </w:rPr>
+              <m:t>target</m:t>
+            </m:r>
+          </m:sub>
+        </m:sSub>
+      </m:oMath>
+    </w:p>
+    <w:p>
+      <w:pPr>
+        <w:pStyle w:val="a1"/>
+        <w:numPr>
+          <w:ilvl w:val="1"/>
+          <w:numId w:val="20"/>
+        </w:numPr>
+        <w:ind w:firstLineChars="0"/>
+      </w:pPr>
+      <m:oMath>
+        <m:sSub>
+          <m:sSubPr>
+            <m:ctrlPr>
+              <w:rPr>
+                <w:rFonts w:ascii="Cambria Math" w:hAnsi="Cambria Math"/>
+              </w:rPr>
+            </m:ctrlPr>
+          </m:sSubPr>
+          <m:e>
+            <m:r>
+              <m:rPr>
+                <m:sty m:val="p"/>
+              </m:rPr>
+              <w:rPr>
+                <w:rFonts w:ascii="Cambria Math" w:hAnsi="Cambria Math" w:hint="eastAsia"/>
+              </w:rPr>
+              <m:t>Q</m:t>
+            </m:r>
+          </m:e>
+          <m:sub>
+            <m:r>
+              <m:rPr>
+                <m:sty m:val="p"/>
+              </m:rPr>
+              <w:rPr>
+                <w:rFonts w:ascii="Cambria Math" w:hAnsi="Cambria Math"/>
+              </w:rPr>
+              <m:t>target</m:t>
+            </m:r>
+          </m:sub>
+        </m:sSub>
+        <m:r>
+          <w:rPr>
+            <w:rFonts w:ascii="Cambria Math" w:hAnsi="Cambria Math" w:hint="eastAsia"/>
+          </w:rPr>
+          <m:t>=</m:t>
+        </m:r>
+        <m:sSub>
+          <m:sSubPr>
+            <m:ctrlPr>
+              <w:rPr>
+                <w:rFonts w:ascii="Cambria Math" w:hAnsi="Cambria Math"/>
+                <w:color w:val="000000" w:themeColor="text1"/>
+              </w:rPr>
+            </m:ctrlPr>
+          </m:sSubPr>
+          <m:e>
+            <m:r>
+              <m:rPr>
+                <m:sty m:val="p"/>
+              </m:rPr>
+              <w:rPr>
+                <w:rFonts w:ascii="Cambria Math" w:hAnsi="Cambria Math"/>
+                <w:color w:val="000000" w:themeColor="text1"/>
+              </w:rPr>
+              <m:t>Q</m:t>
+            </m:r>
+          </m:e>
+          <m:sub>
+            <m:r>
+              <m:rPr>
+                <m:sty m:val="p"/>
+              </m:rPr>
+              <w:rPr>
+                <w:rFonts w:ascii="Cambria Math" w:hAnsi="Cambria Math" w:hint="eastAsia"/>
+                <w:color w:val="000000" w:themeColor="text1"/>
+              </w:rPr>
+              <m:t>eval</m:t>
+            </m:r>
+          </m:sub>
+        </m:sSub>
+      </m:oMath>
+    </w:p>
+    <w:p>
+      <w:pPr>
+        <w:pStyle w:val="a1"/>
+        <w:numPr>
+          <w:ilvl w:val="1"/>
+          <w:numId w:val="20"/>
+        </w:numPr>
+        <w:ind w:firstLineChars="0"/>
+      </w:pPr>
+      <w:r>
+        <w:rPr>
+          <w:rFonts w:hint="eastAsia"/>
+        </w:rPr>
+        <w:lastRenderedPageBreak/>
+        <w:t>对</w:t>
+      </w:r>
+      <m:oMath>
+        <m:sSub>
+          <m:sSubPr>
+            <m:ctrlPr>
+              <w:rPr>
+                <w:rFonts w:ascii="Cambria Math" w:hAnsi="Cambria Math"/>
+              </w:rPr>
+            </m:ctrlPr>
+          </m:sSubPr>
+          <m:e>
+            <m:r>
+              <m:rPr>
+                <m:sty m:val="p"/>
+              </m:rPr>
+              <w:rPr>
+                <w:rFonts w:ascii="Cambria Math" w:hAnsi="Cambria Math" w:hint="eastAsia"/>
+              </w:rPr>
+              <m:t>Q</m:t>
+            </m:r>
+          </m:e>
+          <m:sub>
+            <m:r>
+              <m:rPr>
+                <m:sty m:val="p"/>
+              </m:rPr>
+              <w:rPr>
+                <w:rFonts w:ascii="Cambria Math" w:hAnsi="Cambria Math"/>
+              </w:rPr>
+              <m:t>target</m:t>
+            </m:r>
+          </m:sub>
+        </m:sSub>
+      </m:oMath>
+      <w:r>
+        <w:rPr>
+          <w:rFonts w:hint="eastAsia"/>
+        </w:rPr>
+        <w:t>中的每个元素</w:t>
+      </w:r>
+      <m:oMath>
+        <m:sSub>
+          <m:sSubPr>
+            <m:ctrlPr>
+              <w:rPr>
+                <w:rFonts w:ascii="Cambria Math" w:hAnsi="Cambria Math"/>
+              </w:rPr>
+            </m:ctrlPr>
+          </m:sSubPr>
+          <m:e>
+            <m:r>
+              <m:rPr>
+                <m:sty m:val="p"/>
+              </m:rPr>
+              <w:rPr>
+                <w:rFonts w:ascii="Cambria Math" w:hAnsi="Cambria Math"/>
+              </w:rPr>
+              <m:t>q</m:t>
+            </m:r>
+          </m:e>
+          <m:sub>
+            <m:r>
+              <m:rPr>
+                <m:sty m:val="p"/>
+              </m:rPr>
+              <w:rPr>
+                <w:rFonts w:ascii="Cambria Math" w:hAnsi="Cambria Math"/>
+              </w:rPr>
+              <m:t>target</m:t>
+            </m:r>
+          </m:sub>
+        </m:sSub>
+      </m:oMath>
+      <w:r>
+        <w:rPr>
+          <w:rFonts w:hint="eastAsia"/>
+        </w:rPr>
+        <w:t>进行更新，只更新这</w:t>
+      </w:r>
+      <w:proofErr w:type="gramStart"/>
+      <w:r>
+        <w:rPr>
+          <w:rFonts w:hint="eastAsia"/>
+        </w:rPr>
+        <w:t>次状态</w:t>
+      </w:r>
+      <w:proofErr w:type="gramEnd"/>
+      <w:r>
+        <w:rPr>
+          <w:rFonts w:hint="eastAsia"/>
+        </w:rPr>
+        <w:t>s</w:t>
+      </w:r>
+      <w:r>
+        <w:rPr>
+          <w:rFonts w:hint="eastAsia"/>
+        </w:rPr>
+        <w:t>下所选择行动</w:t>
+      </w:r>
+      <w:r>
+        <w:rPr>
+          <w:rFonts w:hint="eastAsia"/>
+        </w:rPr>
+        <w:t>a</w:t>
+      </w:r>
+      <w:r>
+        <w:rPr>
+          <w:rFonts w:hint="eastAsia"/>
+        </w:rPr>
+        <w:t>的</w:t>
+      </w:r>
+      <w:r>
+        <w:rPr>
+          <w:rFonts w:hint="eastAsia"/>
+        </w:rPr>
+        <w:t>q</w:t>
+      </w:r>
+      <w:r>
+        <w:rPr>
+          <w:rFonts w:hint="eastAsia"/>
+        </w:rPr>
+        <w:t>值：</w:t>
+      </w:r>
+    </w:p>
+    <w:p>
+      <w:pPr>
+        <w:pStyle w:val="a1"/>
+        <w:ind w:left="1260" w:firstLineChars="0" w:firstLine="420"/>
+        <w:rPr>
+          <w:rFonts w:hint="eastAsia"/>
+        </w:rPr>
+      </w:pPr>
+      <m:oMathPara>
+        <m:oMathParaPr>
+          <m:jc m:val="center"/>
+        </m:oMathParaPr>
+        <m:oMath>
+          <m:sSub>
+            <m:sSubPr>
+              <m:ctrlPr>
+                <w:rPr>
+                  <w:rFonts w:ascii="Cambria Math" w:hAnsi="Cambria Math"/>
+                </w:rPr>
+              </m:ctrlPr>
+            </m:sSubPr>
+            <m:e>
+              <m:r>
+                <m:rPr>
+                  <m:sty m:val="p"/>
+                </m:rPr>
+                <w:rPr>
+                  <w:rFonts w:ascii="Cambria Math" w:hAnsi="Cambria Math"/>
+                </w:rPr>
+                <m:t>q</m:t>
+              </m:r>
+            </m:e>
+            <m:sub>
+              <m:r>
+                <m:rPr>
+                  <m:sty m:val="p"/>
+                </m:rPr>
+                <w:rPr>
+                  <w:rFonts w:ascii="Cambria Math" w:hAnsi="Cambria Math"/>
+                </w:rPr>
+                <m:t>target</m:t>
+              </m:r>
+            </m:sub>
+          </m:sSub>
+          <m:r>
+            <m:rPr>
+              <m:sty m:val="p"/>
+            </m:rPr>
+            <w:rPr>
+              <w:rFonts w:ascii="Cambria Math" w:hAnsi="Cambria Math"/>
+            </w:rPr>
+            <m:t>[</m:t>
+          </m:r>
+          <m:r>
+            <m:rPr>
+              <m:sty m:val="p"/>
+            </m:rPr>
+            <w:rPr>
+              <w:rFonts w:ascii="Cambria Math" w:hAnsi="Cambria Math" w:hint="eastAsia"/>
+            </w:rPr>
+            <m:t>a</m:t>
+          </m:r>
+          <m:r>
+            <m:rPr>
+              <m:sty m:val="p"/>
+            </m:rPr>
+            <w:rPr>
+              <w:rFonts w:ascii="Cambria Math" w:hAnsi="Cambria Math"/>
+            </w:rPr>
+            <m:t>]=r+gam*max(</m:t>
+          </m:r>
+          <m:sSub>
+            <m:sSubPr>
+              <m:ctrlPr>
+                <w:rPr>
+                  <w:rFonts w:ascii="Cambria Math" w:hAnsi="Cambria Math"/>
+                </w:rPr>
+              </m:ctrlPr>
+            </m:sSubPr>
+            <m:e>
+              <m:r>
+                <m:rPr>
+                  <m:sty m:val="p"/>
+                </m:rPr>
+                <w:rPr>
+                  <w:rFonts w:ascii="Cambria Math" w:hAnsi="Cambria Math"/>
+                </w:rPr>
+                <m:t>q</m:t>
+              </m:r>
+            </m:e>
+            <m:sub>
+              <m:r>
+                <m:rPr>
+                  <m:sty m:val="p"/>
+                </m:rPr>
+                <w:rPr>
+                  <w:rFonts w:ascii="Cambria Math" w:hAnsi="Cambria Math"/>
+                </w:rPr>
+                <m:t>next</m:t>
+              </m:r>
+            </m:sub>
+          </m:sSub>
+          <m:r>
+            <m:rPr>
+              <m:sty m:val="p"/>
+            </m:rPr>
+            <w:rPr>
+              <w:rFonts w:ascii="Cambria Math" w:hAnsi="Cambria Math"/>
+            </w:rPr>
+            <m:t>)</m:t>
+          </m:r>
+        </m:oMath>
+      </m:oMathPara>
+    </w:p>
+    <w:p>
+      <w:pPr>
+        <w:pStyle w:val="a1"/>
+        <w:numPr>
+          <w:ilvl w:val="0"/>
+          <w:numId w:val="20"/>
+        </w:numPr>
+        <w:ind w:firstLineChars="0"/>
+      </w:pPr>
+      <w:r>
+        <w:rPr>
+          <w:rFonts w:hint="eastAsia"/>
+        </w:rPr>
+        <w:t>计算损失函数</w:t>
+      </w:r>
+      <m:oMath>
+        <m:r>
+          <m:rPr>
+            <m:sty m:val="p"/>
+          </m:rPr>
+          <w:rPr>
+            <w:rFonts w:ascii="Cambria Math" w:hAnsi="Cambria Math" w:hint="eastAsia"/>
+          </w:rPr>
+          <m:t>l</m:t>
+        </m:r>
+        <m:r>
+          <m:rPr>
+            <m:sty m:val="p"/>
+          </m:rPr>
+          <w:rPr>
+            <w:rFonts w:ascii="Cambria Math" w:hAnsi="Cambria Math"/>
+          </w:rPr>
+          <m:t>oss=f(</m:t>
+        </m:r>
+        <m:sSub>
+          <m:sSubPr>
+            <m:ctrlPr>
+              <w:rPr>
+                <w:rFonts w:ascii="Cambria Math" w:hAnsi="Cambria Math"/>
+              </w:rPr>
+            </m:ctrlPr>
+          </m:sSubPr>
+          <m:e>
+            <m:r>
+              <m:rPr>
+                <m:sty m:val="p"/>
+              </m:rPr>
+              <w:rPr>
+                <w:rFonts w:ascii="Cambria Math" w:hAnsi="Cambria Math" w:hint="eastAsia"/>
+              </w:rPr>
+              <m:t>Q</m:t>
+            </m:r>
+          </m:e>
+          <m:sub>
+            <m:r>
+              <m:rPr>
+                <m:sty m:val="p"/>
+              </m:rPr>
+              <w:rPr>
+                <w:rFonts w:ascii="Cambria Math" w:hAnsi="Cambria Math"/>
+              </w:rPr>
+              <m:t>target</m:t>
+            </m:r>
+          </m:sub>
+        </m:sSub>
+        <m:r>
+          <m:rPr>
+            <m:sty m:val="p"/>
+          </m:rPr>
+          <w:rPr>
+            <w:rFonts w:ascii="Cambria Math" w:hAnsi="Cambria Math"/>
+          </w:rPr>
+          <m:t xml:space="preserve">, </m:t>
+        </m:r>
+        <m:sSub>
+          <m:sSubPr>
+            <m:ctrlPr>
+              <w:rPr>
+                <w:rFonts w:ascii="Cambria Math" w:hAnsi="Cambria Math"/>
+                <w:color w:val="000000" w:themeColor="text1"/>
+              </w:rPr>
+            </m:ctrlPr>
+          </m:sSubPr>
+          <m:e>
+            <m:r>
+              <m:rPr>
+                <m:sty m:val="p"/>
+              </m:rPr>
+              <w:rPr>
+                <w:rFonts w:ascii="Cambria Math" w:hAnsi="Cambria Math"/>
+                <w:color w:val="000000" w:themeColor="text1"/>
+              </w:rPr>
+              <m:t>Q</m:t>
+            </m:r>
+          </m:e>
+          <m:sub>
+            <m:r>
+              <m:rPr>
+                <m:sty m:val="p"/>
+              </m:rPr>
+              <w:rPr>
+                <w:rFonts w:ascii="Cambria Math" w:hAnsi="Cambria Math" w:hint="eastAsia"/>
+                <w:color w:val="000000" w:themeColor="text1"/>
+              </w:rPr>
+              <m:t>eval</m:t>
+            </m:r>
+          </m:sub>
+        </m:sSub>
+        <m:r>
+          <m:rPr>
+            <m:sty m:val="p"/>
+          </m:rPr>
+          <w:rPr>
+            <w:rFonts w:ascii="Cambria Math" w:hAnsi="Cambria Math"/>
+          </w:rPr>
+          <m:t>)</m:t>
+        </m:r>
+      </m:oMath>
+      <w:bookmarkStart w:id="0" w:name="_GoBack"/>
+      <w:bookmarkEnd w:id="0"/>
+    </w:p>
+    <w:p>
+      <w:pPr>
+        <w:pStyle w:val="a1"/>
+        <w:numPr>
+          <w:ilvl w:val="0"/>
+          <w:numId w:val="20"/>
+        </w:numPr>
+        <w:ind w:firstLineChars="0"/>
+      </w:pPr>
+      <w:r>
+        <w:rPr>
+          <w:rFonts w:hint="eastAsia"/>
+        </w:rPr>
+        <w:t>更新</w:t>
+      </w:r>
+      <w:proofErr w:type="spellStart"/>
+      <w:r>
+        <w:rPr>
+          <w:rFonts w:hint="eastAsia"/>
+        </w:rPr>
+        <w:t>e</w:t>
+      </w:r>
+      <w:r>
+        <w:t>val_net</w:t>
+      </w:r>
+      <w:proofErr w:type="spellEnd"/>
+      <w:r>
+        <w:rPr>
+          <w:rFonts w:hint="eastAsia"/>
+        </w:rPr>
+        <w:t>参数</w:t>
+      </w:r>
+    </w:p>
+    <w:p>
+      <w:pPr>
+        <w:pStyle w:val="a1"/>
+        <w:numPr>
+          <w:ilvl w:val="1"/>
+          <w:numId w:val="20"/>
+        </w:numPr>
+        <w:ind w:firstLineChars="0"/>
+      </w:pPr>
+      <w:proofErr w:type="spellStart"/>
+      <w:r>
+        <w:rPr>
+          <w:rFonts w:hint="eastAsia"/>
+        </w:rPr>
+        <w:t>e</w:t>
+      </w:r>
+      <w:r>
+        <w:t>val_net</w:t>
+      </w:r>
+      <w:proofErr w:type="spellEnd"/>
+      <w:r>
+        <w:rPr>
+          <w:rFonts w:hint="eastAsia"/>
+        </w:rPr>
+        <w:t>学习一定次数之后，更新</w:t>
+      </w:r>
+      <w:proofErr w:type="spellStart"/>
+      <w:r>
+        <w:rPr>
+          <w:rFonts w:hint="eastAsia"/>
+        </w:rPr>
+        <w:t>t</w:t>
+      </w:r>
+      <w:r>
+        <w:t>arget_net</w:t>
+      </w:r>
+      <w:proofErr w:type="spellEnd"/>
+      <w:r>
+        <w:rPr>
+          <w:rFonts w:hint="eastAsia"/>
+        </w:rPr>
+        <w:t>参数。即将</w:t>
+      </w:r>
+      <w:proofErr w:type="spellStart"/>
+      <w:r>
+        <w:rPr>
+          <w:rFonts w:hint="eastAsia"/>
+        </w:rPr>
+        <w:t>e</w:t>
+      </w:r>
+      <w:r>
+        <w:t>val_net</w:t>
+      </w:r>
+      <w:proofErr w:type="spellEnd"/>
+      <w:r>
+        <w:rPr>
+          <w:rFonts w:hint="eastAsia"/>
+        </w:rPr>
+        <w:t>模型参数复制给</w:t>
+      </w:r>
+      <w:proofErr w:type="spellStart"/>
+      <w:r>
+        <w:rPr>
+          <w:rFonts w:hint="eastAsia"/>
+        </w:rPr>
+        <w:t>t</w:t>
+      </w:r>
+      <w:r>
+        <w:t>arget_net</w:t>
+      </w:r>
+      <w:proofErr w:type="spellEnd"/>
+      <w:r>
+        <w:rPr>
+          <w:rFonts w:hint="eastAsia"/>
+        </w:rPr>
+        <w:t>模型。</w:t>
+      </w:r>
+    </w:p>
+    <w:p>
+      <w:pPr>
+        <w:pStyle w:val="a1"/>
+        <w:ind w:firstLineChars="0"/>
+      </w:pPr>
+    </w:p>
+    <w:p>
+      <w:pPr>
+        <w:pStyle w:val="a1"/>
+        <w:ind w:firstLineChars="0"/>
+        <w:rPr>
+          <w:color w:val="FF0000"/>
+        </w:rPr>
+      </w:pPr>
+      <w:r>
+        <w:rPr>
+          <w:rFonts w:hint="eastAsia"/>
+          <w:color w:val="FF0000"/>
+        </w:rPr>
+        <w:t>说明：</w:t>
+      </w:r>
+      <w:r>
+        <w:rPr>
+          <w:rFonts w:hint="eastAsia"/>
+          <w:color w:val="FF0000"/>
+        </w:rPr>
+        <w:t>损失函数的计算其实是</w:t>
+      </w:r>
+      <m:oMath>
+        <m:r>
+          <m:rPr>
+            <m:sty m:val="p"/>
+          </m:rPr>
+          <w:rPr>
+            <w:rFonts w:ascii="Cambria Math" w:hAnsi="Cambria Math" w:hint="eastAsia"/>
+            <w:color w:val="FF0000"/>
+          </w:rPr>
+          <m:t>l</m:t>
+        </m:r>
+        <m:r>
+          <m:rPr>
+            <m:sty m:val="p"/>
+          </m:rPr>
+          <w:rPr>
+            <w:rFonts w:ascii="Cambria Math" w:hAnsi="Cambria Math"/>
+            <w:color w:val="FF0000"/>
+          </w:rPr>
+          <m:t>oss=f(</m:t>
+        </m:r>
+        <m:sSub>
+          <m:sSubPr>
+            <m:ctrlPr>
+              <w:rPr>
+                <w:rFonts w:ascii="Cambria Math" w:hAnsi="Cambria Math"/>
+                <w:color w:val="FF0000"/>
+              </w:rPr>
+            </m:ctrlPr>
+          </m:sSubPr>
+          <m:e>
+            <m:r>
+              <m:rPr>
+                <m:sty m:val="p"/>
+              </m:rPr>
+              <w:rPr>
+                <w:rFonts w:ascii="Cambria Math" w:hAnsi="Cambria Math" w:hint="eastAsia"/>
+                <w:color w:val="FF0000"/>
+              </w:rPr>
+              <m:t>Q</m:t>
+            </m:r>
+            <m:ctrlPr>
+              <w:rPr>
+                <w:rFonts w:ascii="Cambria Math" w:hAnsi="Cambria Math" w:hint="eastAsia"/>
+                <w:color w:val="FF0000"/>
+              </w:rPr>
+            </m:ctrlPr>
+          </m:e>
+          <m:sub>
+            <m:r>
+              <m:rPr>
+                <m:sty m:val="p"/>
+              </m:rPr>
+              <w:rPr>
+                <w:rFonts w:ascii="Cambria Math" w:hAnsi="Cambria Math"/>
+                <w:color w:val="FF0000"/>
+              </w:rPr>
+              <m:t>target</m:t>
+            </m:r>
+          </m:sub>
+        </m:sSub>
+        <m:r>
+          <m:rPr>
+            <m:sty m:val="p"/>
+          </m:rPr>
+          <w:rPr>
+            <w:rFonts w:ascii="Cambria Math" w:hAnsi="Cambria Math"/>
+            <w:color w:val="FF0000"/>
+          </w:rPr>
+          <m:t>-</m:t>
+        </m:r>
+        <m:sSub>
+          <m:sSubPr>
+            <m:ctrlPr>
+              <w:rPr>
+                <w:rFonts w:ascii="Cambria Math" w:hAnsi="Cambria Math"/>
+                <w:color w:val="FF0000"/>
+              </w:rPr>
+            </m:ctrlPr>
+          </m:sSubPr>
+          <m:e>
+            <m:r>
+              <m:rPr>
+                <m:sty m:val="p"/>
+              </m:rPr>
+              <w:rPr>
+                <w:rFonts w:ascii="Cambria Math" w:hAnsi="Cambria Math"/>
+                <w:color w:val="FF0000"/>
+              </w:rPr>
+              <m:t>Q</m:t>
+            </m:r>
+          </m:e>
+          <m:sub>
+            <m:r>
+              <w:rPr>
+                <w:rFonts w:ascii="Cambria Math" w:hAnsi="Cambria Math" w:hint="eastAsia"/>
+                <w:color w:val="FF0000"/>
+              </w:rPr>
+              <m:t>eval</m:t>
+            </m:r>
+          </m:sub>
+        </m:sSub>
+        <m:r>
+          <m:rPr>
+            <m:sty m:val="p"/>
+          </m:rPr>
+          <w:rPr>
+            <w:rFonts w:ascii="Cambria Math" w:hAnsi="Cambria Math"/>
+            <w:color w:val="FF0000"/>
+          </w:rPr>
+          <m:t>)</m:t>
+        </m:r>
+      </m:oMath>
+      <w:r>
+        <w:rPr>
+          <w:rFonts w:hint="eastAsia"/>
+          <w:color w:val="FF0000"/>
+        </w:rPr>
+        <w:t>，而且这组数据</w:t>
+      </w:r>
+      <w:r>
+        <w:rPr>
+          <w:rFonts w:hint="eastAsia"/>
+          <w:color w:val="FF0000"/>
+        </w:rPr>
+        <w:t>a</w:t>
+      </w:r>
+      <w:r>
+        <w:rPr>
+          <w:color w:val="FF0000"/>
+        </w:rPr>
+        <w:t>ction</w:t>
+      </w:r>
+      <w:r>
+        <w:rPr>
+          <w:rFonts w:hint="eastAsia"/>
+          <w:color w:val="FF0000"/>
+        </w:rPr>
+        <w:t>对应的</w:t>
+      </w:r>
+      <w:r>
+        <w:rPr>
+          <w:rFonts w:hint="eastAsia"/>
+          <w:color w:val="FF0000"/>
+        </w:rPr>
+        <w:t>q</w:t>
+      </w:r>
+      <w:r>
+        <w:rPr>
+          <w:rFonts w:hint="eastAsia"/>
+          <w:color w:val="FF0000"/>
+        </w:rPr>
+        <w:t>值是有意义的，其他</w:t>
+      </w:r>
+      <w:r>
+        <w:rPr>
+          <w:rFonts w:hint="eastAsia"/>
+          <w:color w:val="FF0000"/>
+        </w:rPr>
+        <w:t>3</w:t>
+      </w:r>
+      <w:r>
+        <w:rPr>
+          <w:rFonts w:hint="eastAsia"/>
+          <w:color w:val="FF0000"/>
+        </w:rPr>
+        <w:t>个</w:t>
+      </w:r>
+      <w:r>
+        <w:rPr>
+          <w:rFonts w:hint="eastAsia"/>
+          <w:color w:val="FF0000"/>
+        </w:rPr>
+        <w:t>q</w:t>
+      </w:r>
+      <w:r>
+        <w:rPr>
+          <w:rFonts w:hint="eastAsia"/>
+          <w:color w:val="FF0000"/>
+        </w:rPr>
+        <w:t>值都应该是</w:t>
+      </w:r>
+      <w:r>
+        <w:rPr>
+          <w:rFonts w:hint="eastAsia"/>
+          <w:color w:val="FF0000"/>
+        </w:rPr>
+        <w:t>0</w:t>
+      </w:r>
+      <w:r>
+        <w:rPr>
+          <w:rFonts w:hint="eastAsia"/>
+          <w:color w:val="FF0000"/>
+        </w:rPr>
+        <w:t>，这样更新模型才有作用。所以我们要先令</w:t>
+      </w:r>
+      <m:oMath>
+        <m:sSub>
+          <m:sSubPr>
+            <m:ctrlPr>
+              <w:rPr>
+                <w:rFonts w:ascii="Cambria Math" w:hAnsi="Cambria Math"/>
+                <w:color w:val="FF0000"/>
+              </w:rPr>
+            </m:ctrlPr>
+          </m:sSubPr>
+          <m:e>
+            <m:r>
+              <m:rPr>
+                <m:sty m:val="p"/>
+              </m:rPr>
+              <w:rPr>
+                <w:rFonts w:ascii="Cambria Math" w:hAnsi="Cambria Math" w:hint="eastAsia"/>
+                <w:color w:val="FF0000"/>
+              </w:rPr>
+              <m:t>Q</m:t>
+            </m:r>
+            <m:ctrlPr>
+              <w:rPr>
+                <w:rFonts w:ascii="Cambria Math" w:hAnsi="Cambria Math" w:hint="eastAsia"/>
+                <w:color w:val="FF0000"/>
+              </w:rPr>
+            </m:ctrlPr>
+          </m:e>
+          <m:sub>
+            <m:r>
+              <m:rPr>
+                <m:sty m:val="p"/>
+              </m:rPr>
+              <w:rPr>
+                <w:rFonts w:ascii="Cambria Math" w:hAnsi="Cambria Math"/>
+                <w:color w:val="FF0000"/>
+              </w:rPr>
+              <m:t>target</m:t>
+            </m:r>
+          </m:sub>
+        </m:sSub>
+        <m:r>
+          <m:rPr>
+            <m:sty m:val="p"/>
+          </m:rPr>
+          <w:rPr>
+            <w:rFonts w:ascii="Cambria Math" w:hAnsi="Cambria Math" w:hint="eastAsia"/>
+            <w:color w:val="FF0000"/>
+          </w:rPr>
+          <m:t>=</m:t>
+        </m:r>
+        <m:sSub>
+          <m:sSubPr>
+            <m:ctrlPr>
+              <w:rPr>
+                <w:rFonts w:ascii="Cambria Math" w:hAnsi="Cambria Math"/>
+                <w:color w:val="FF0000"/>
+              </w:rPr>
+            </m:ctrlPr>
+          </m:sSubPr>
+          <m:e>
+            <m:r>
+              <m:rPr>
+                <m:sty m:val="p"/>
+              </m:rPr>
+              <w:rPr>
+                <w:rFonts w:ascii="Cambria Math" w:hAnsi="Cambria Math"/>
+                <w:color w:val="FF0000"/>
+              </w:rPr>
+              <m:t>Q</m:t>
+            </m:r>
+          </m:e>
+          <m:sub>
+            <m:r>
+              <w:rPr>
+                <w:rFonts w:ascii="Cambria Math" w:hAnsi="Cambria Math" w:hint="eastAsia"/>
+                <w:color w:val="FF0000"/>
+              </w:rPr>
+              <m:t>eval</m:t>
+            </m:r>
+          </m:sub>
+        </m:sSub>
+      </m:oMath>
+      <w:r>
+        <w:rPr>
+          <w:rFonts w:hint="eastAsia"/>
+          <w:color w:val="FF0000"/>
+        </w:rPr>
+        <w:t>，然后只更新</w:t>
+      </w:r>
+      <m:oMath>
+        <m:sSub>
+          <m:sSubPr>
+            <m:ctrlPr>
+              <w:rPr>
+                <w:rFonts w:ascii="Cambria Math" w:hAnsi="Cambria Math"/>
+                <w:color w:val="FF0000"/>
+              </w:rPr>
+            </m:ctrlPr>
+          </m:sSubPr>
+          <m:e>
+            <m:r>
+              <m:rPr>
+                <m:sty m:val="p"/>
+              </m:rPr>
+              <w:rPr>
+                <w:rFonts w:ascii="Cambria Math" w:hAnsi="Cambria Math" w:hint="eastAsia"/>
+                <w:color w:val="FF0000"/>
+              </w:rPr>
+              <m:t>Q</m:t>
+            </m:r>
+            <m:ctrlPr>
+              <w:rPr>
+                <w:rFonts w:ascii="Cambria Math" w:hAnsi="Cambria Math" w:hint="eastAsia"/>
+                <w:color w:val="FF0000"/>
+              </w:rPr>
+            </m:ctrlPr>
+          </m:e>
+          <m:sub>
+            <m:r>
+              <m:rPr>
+                <m:sty m:val="p"/>
+              </m:rPr>
+              <w:rPr>
+                <w:rFonts w:ascii="Cambria Math" w:hAnsi="Cambria Math"/>
+                <w:color w:val="FF0000"/>
+              </w:rPr>
+              <m:t>target</m:t>
+            </m:r>
+          </m:sub>
+        </m:sSub>
+      </m:oMath>
+      <w:r>
+        <w:rPr>
+          <w:rFonts w:hint="eastAsia"/>
+          <w:color w:val="FF0000"/>
+        </w:rPr>
+        <w:t>中每一元素</w:t>
+      </w:r>
+      <m:oMath>
+        <m:sSub>
+          <m:sSubPr>
+            <m:ctrlPr>
+              <w:rPr>
+                <w:rFonts w:ascii="Cambria Math" w:hAnsi="Cambria Math"/>
+                <w:color w:val="FF0000"/>
+              </w:rPr>
+            </m:ctrlPr>
+          </m:sSubPr>
+          <m:e>
+            <m:r>
+              <w:rPr>
+                <w:rFonts w:ascii="Cambria Math" w:hAnsi="Cambria Math" w:hint="eastAsia"/>
+                <w:color w:val="FF0000"/>
+              </w:rPr>
+              <m:t>q</m:t>
+            </m:r>
+          </m:e>
+          <m:sub>
+            <m:r>
+              <w:rPr>
+                <w:rFonts w:ascii="Cambria Math" w:hAnsi="Cambria Math"/>
+                <w:color w:val="FF0000"/>
+              </w:rPr>
+              <m:t>target</m:t>
+            </m:r>
+          </m:sub>
+        </m:sSub>
+      </m:oMath>
+      <w:r>
+        <w:rPr>
+          <w:rFonts w:hint="eastAsia"/>
+          <w:color w:val="FF0000"/>
+        </w:rPr>
+        <w:t>对应的</w:t>
+      </w:r>
+      <w:r>
+        <w:rPr>
+          <w:rFonts w:hint="eastAsia"/>
+          <w:color w:val="FF0000"/>
+        </w:rPr>
+        <w:t>a</w:t>
+      </w:r>
+      <w:r>
+        <w:rPr>
+          <w:color w:val="FF0000"/>
+        </w:rPr>
+        <w:t>ction</w:t>
+      </w:r>
+      <w:r>
+        <w:rPr>
+          <w:rFonts w:hint="eastAsia"/>
+          <w:color w:val="FF0000"/>
+        </w:rPr>
+        <w:t>那一项。</w:t>
+      </w:r>
+    </w:p>
+    <w:p>
+      <w:pPr>
+        <w:pStyle w:val="a1"/>
+        <w:ind w:firstLineChars="0"/>
+        <w:rPr>
+          <w:rFonts w:hint="eastAsia"/>
+        </w:rPr>
       </w:pPr>
     </w:p>
     <w:sectPr>
@@ -2924,6 +4332,92 @@
 <file path=word/numbering.xml><?xml version="1.0" encoding="utf-8"?>
 <w:numbering xmlns:wpc="http://schemas.microsoft.com/office/word/2010/wordprocessingCanvas" xmlns:cx="http://schemas.microsoft.com/office/drawing/2014/chartex" xmlns:mc="http://schemas.openxmlformats.org/markup-compatibility/2006" xmlns:o="urn:schemas-microsoft-com:office:office" xmlns:r="http://schemas.openxmlformats.org/officeDocument/2006/relationships" xmlns:m="http://schemas.openxmlformats.org/officeDocument/2006/math" xmlns:v="urn:schemas-microsoft-com:vml" xmlns:wp14="http://schemas.microsoft.com/office/word/2010/wordprocessingDrawing" xmlns:wp="http://schemas.openxmlformats.org/drawingml/2006/wordprocessingDrawing" xmlns:w10="urn:schemas-microsoft-com:office:word" xmlns:w="http://schemas.openxmlformats.org/wordprocessingml/2006/main" xmlns:w14="http://schemas.microsoft.com/office/word/2010/wordml" xmlns:w15="http://schemas.microsoft.com/office/word/2012/wordml" xmlns:w16se="http://schemas.microsoft.com/office/word/2015/wordml/symex" xmlns:wpg="http://schemas.microsoft.com/office/word/2010/wordprocessingGroup" xmlns:wpi="http://schemas.microsoft.com/office/word/2010/wordprocessingInk" xmlns:wne="http://schemas.microsoft.com/office/word/2006/wordml" xmlns:wps="http://schemas.microsoft.com/office/word/2010/wordprocessingShape" mc:Ignorable="w14 w15 w16se wp14">
   <w:abstractNum w:abstractNumId="0" w15:restartNumberingAfterBreak="0">
+    <w:nsid w:val="0250596C"/>
+    <w:multiLevelType w:val="hybridMultilevel"/>
+    <w:tmpl w:val="A4A495A4"/>
+    <w:lvl w:ilvl="0" w:tplc="0409000F">
+      <w:start w:val="1"/>
+      <w:numFmt w:val="decimal"/>
+      <w:lvlText w:val="%1."/>
+      <w:lvlJc w:val="left"/>
+      <w:pPr>
+        <w:ind w:left="840" w:hanging="420"/>
+      </w:pPr>
+    </w:lvl>
+    <w:lvl w:ilvl="1" w:tplc="04090019">
+      <w:start w:val="1"/>
+      <w:numFmt w:val="lowerLetter"/>
+      <w:lvlText w:val="%2)"/>
+      <w:lvlJc w:val="left"/>
+      <w:pPr>
+        <w:ind w:left="1260" w:hanging="420"/>
+      </w:pPr>
+    </w:lvl>
+    <w:lvl w:ilvl="2" w:tplc="0409001B" w:tentative="1">
+      <w:start w:val="1"/>
+      <w:numFmt w:val="lowerRoman"/>
+      <w:lvlText w:val="%3."/>
+      <w:lvlJc w:val="right"/>
+      <w:pPr>
+        <w:ind w:left="1680" w:hanging="420"/>
+      </w:pPr>
+    </w:lvl>
+    <w:lvl w:ilvl="3" w:tplc="0409000F" w:tentative="1">
+      <w:start w:val="1"/>
+      <w:numFmt w:val="decimal"/>
+      <w:lvlText w:val="%4."/>
+      <w:lvlJc w:val="left"/>
+      <w:pPr>
+        <w:ind w:left="2100" w:hanging="420"/>
+      </w:pPr>
+    </w:lvl>
+    <w:lvl w:ilvl="4" w:tplc="04090019" w:tentative="1">
+      <w:start w:val="1"/>
+      <w:numFmt w:val="lowerLetter"/>
+      <w:lvlText w:val="%5)"/>
+      <w:lvlJc w:val="left"/>
+      <w:pPr>
+        <w:ind w:left="2520" w:hanging="420"/>
+      </w:pPr>
+    </w:lvl>
+    <w:lvl w:ilvl="5" w:tplc="0409001B" w:tentative="1">
+      <w:start w:val="1"/>
+      <w:numFmt w:val="lowerRoman"/>
+      <w:lvlText w:val="%6."/>
+      <w:lvlJc w:val="right"/>
+      <w:pPr>
+        <w:ind w:left="2940" w:hanging="420"/>
+      </w:pPr>
+    </w:lvl>
+    <w:lvl w:ilvl="6" w:tplc="0409000F" w:tentative="1">
+      <w:start w:val="1"/>
+      <w:numFmt w:val="decimal"/>
+      <w:lvlText w:val="%7."/>
+      <w:lvlJc w:val="left"/>
+      <w:pPr>
+        <w:ind w:left="3360" w:hanging="420"/>
+      </w:pPr>
+    </w:lvl>
+    <w:lvl w:ilvl="7" w:tplc="04090019" w:tentative="1">
+      <w:start w:val="1"/>
+      <w:numFmt w:val="lowerLetter"/>
+      <w:lvlText w:val="%8)"/>
+      <w:lvlJc w:val="left"/>
+      <w:pPr>
+        <w:ind w:left="3780" w:hanging="420"/>
+      </w:pPr>
+    </w:lvl>
+    <w:lvl w:ilvl="8" w:tplc="0409001B" w:tentative="1">
+      <w:start w:val="1"/>
+      <w:numFmt w:val="lowerRoman"/>
+      <w:lvlText w:val="%9."/>
+      <w:lvlJc w:val="right"/>
+      <w:pPr>
+        <w:ind w:left="4200" w:hanging="420"/>
+      </w:pPr>
+    </w:lvl>
+  </w:abstractNum>
+  <w:abstractNum w:abstractNumId="1" w15:restartNumberingAfterBreak="0">
     <w:nsid w:val="0456122E"/>
     <w:multiLevelType w:val="hybridMultilevel"/>
     <w:tmpl w:val="42B822F2"/>
@@ -3009,7 +4503,7 @@
       </w:pPr>
     </w:lvl>
   </w:abstractNum>
-  <w:abstractNum w:abstractNumId="1" w15:restartNumberingAfterBreak="0">
+  <w:abstractNum w:abstractNumId="2" w15:restartNumberingAfterBreak="0">
     <w:nsid w:val="091C2A77"/>
     <w:multiLevelType w:val="hybridMultilevel"/>
     <w:tmpl w:val="7EDAE068"/>
@@ -3095,7 +4589,7 @@
       </w:pPr>
     </w:lvl>
   </w:abstractNum>
-  <w:abstractNum w:abstractNumId="2" w15:restartNumberingAfterBreak="0">
+  <w:abstractNum w:abstractNumId="3" w15:restartNumberingAfterBreak="0">
     <w:nsid w:val="0C8D2387"/>
     <w:multiLevelType w:val="multilevel"/>
     <w:tmpl w:val="A9DCE22A"/>
@@ -3216,7 +4710,7 @@
       </w:rPr>
     </w:lvl>
   </w:abstractNum>
-  <w:abstractNum w:abstractNumId="3" w15:restartNumberingAfterBreak="0">
+  <w:abstractNum w:abstractNumId="4" w15:restartNumberingAfterBreak="0">
     <w:nsid w:val="0F531B88"/>
     <w:multiLevelType w:val="hybridMultilevel"/>
     <w:tmpl w:val="F34C3B8C"/>
@@ -3302,7 +4796,7 @@
       </w:pPr>
     </w:lvl>
   </w:abstractNum>
-  <w:abstractNum w:abstractNumId="4" w15:restartNumberingAfterBreak="0">
+  <w:abstractNum w:abstractNumId="5" w15:restartNumberingAfterBreak="0">
     <w:nsid w:val="188D0452"/>
     <w:multiLevelType w:val="hybridMultilevel"/>
     <w:tmpl w:val="FDFC697A"/>
@@ -3392,7 +4886,7 @@
       </w:pPr>
     </w:lvl>
   </w:abstractNum>
-  <w:abstractNum w:abstractNumId="5" w15:restartNumberingAfterBreak="0">
+  <w:abstractNum w:abstractNumId="6" w15:restartNumberingAfterBreak="0">
     <w:nsid w:val="23A93059"/>
     <w:multiLevelType w:val="hybridMultilevel"/>
     <w:tmpl w:val="1728BC9E"/>
@@ -3478,7 +4972,7 @@
       </w:pPr>
     </w:lvl>
   </w:abstractNum>
-  <w:abstractNum w:abstractNumId="6" w15:restartNumberingAfterBreak="0">
+  <w:abstractNum w:abstractNumId="7" w15:restartNumberingAfterBreak="0">
     <w:nsid w:val="281A282C"/>
     <w:multiLevelType w:val="hybridMultilevel"/>
     <w:tmpl w:val="B13868CC"/>
@@ -3591,7 +5085,7 @@
       </w:rPr>
     </w:lvl>
   </w:abstractNum>
-  <w:abstractNum w:abstractNumId="7" w15:restartNumberingAfterBreak="0">
+  <w:abstractNum w:abstractNumId="8" w15:restartNumberingAfterBreak="0">
     <w:nsid w:val="351644C4"/>
     <w:multiLevelType w:val="hybridMultilevel"/>
     <w:tmpl w:val="C728C676"/>
@@ -3677,7 +5171,7 @@
       </w:pPr>
     </w:lvl>
   </w:abstractNum>
-  <w:abstractNum w:abstractNumId="8" w15:restartNumberingAfterBreak="0">
+  <w:abstractNum w:abstractNumId="9" w15:restartNumberingAfterBreak="0">
     <w:nsid w:val="3D540967"/>
     <w:multiLevelType w:val="hybridMultilevel"/>
     <w:tmpl w:val="CDBE6B54"/>
@@ -3763,7 +5257,7 @@
       </w:pPr>
     </w:lvl>
   </w:abstractNum>
-  <w:abstractNum w:abstractNumId="9" w15:restartNumberingAfterBreak="0">
+  <w:abstractNum w:abstractNumId="10" w15:restartNumberingAfterBreak="0">
     <w:nsid w:val="3DEC39AD"/>
     <w:multiLevelType w:val="hybridMultilevel"/>
     <w:tmpl w:val="41548E68"/>
@@ -3849,7 +5343,7 @@
       </w:pPr>
     </w:lvl>
   </w:abstractNum>
-  <w:abstractNum w:abstractNumId="10" w15:restartNumberingAfterBreak="0">
+  <w:abstractNum w:abstractNumId="11" w15:restartNumberingAfterBreak="0">
     <w:nsid w:val="42626D23"/>
     <w:multiLevelType w:val="hybridMultilevel"/>
     <w:tmpl w:val="40DA4ECA"/>
@@ -3935,7 +5429,7 @@
       </w:pPr>
     </w:lvl>
   </w:abstractNum>
-  <w:abstractNum w:abstractNumId="11" w15:restartNumberingAfterBreak="0">
+  <w:abstractNum w:abstractNumId="12" w15:restartNumberingAfterBreak="0">
     <w:nsid w:val="42C661F0"/>
     <w:multiLevelType w:val="hybridMultilevel"/>
     <w:tmpl w:val="41548E68"/>
@@ -4021,7 +5515,7 @@
       </w:pPr>
     </w:lvl>
   </w:abstractNum>
-  <w:abstractNum w:abstractNumId="12" w15:restartNumberingAfterBreak="0">
+  <w:abstractNum w:abstractNumId="13" w15:restartNumberingAfterBreak="0">
     <w:nsid w:val="44525343"/>
     <w:multiLevelType w:val="hybridMultilevel"/>
     <w:tmpl w:val="CEE48FE4"/>
@@ -4107,7 +5601,7 @@
       </w:pPr>
     </w:lvl>
   </w:abstractNum>
-  <w:abstractNum w:abstractNumId="13" w15:restartNumberingAfterBreak="0">
+  <w:abstractNum w:abstractNumId="14" w15:restartNumberingAfterBreak="0">
     <w:nsid w:val="4D6E4031"/>
     <w:multiLevelType w:val="hybridMultilevel"/>
     <w:tmpl w:val="D446005A"/>
@@ -4193,7 +5687,7 @@
       </w:pPr>
     </w:lvl>
   </w:abstractNum>
-  <w:abstractNum w:abstractNumId="14" w15:restartNumberingAfterBreak="0">
+  <w:abstractNum w:abstractNumId="15" w15:restartNumberingAfterBreak="0">
     <w:nsid w:val="52972F63"/>
     <w:multiLevelType w:val="hybridMultilevel"/>
     <w:tmpl w:val="41548E68"/>
@@ -4279,7 +5773,7 @@
       </w:pPr>
     </w:lvl>
   </w:abstractNum>
-  <w:abstractNum w:abstractNumId="15" w15:restartNumberingAfterBreak="0">
+  <w:abstractNum w:abstractNumId="16" w15:restartNumberingAfterBreak="0">
     <w:nsid w:val="621045E9"/>
     <w:multiLevelType w:val="hybridMultilevel"/>
     <w:tmpl w:val="84A64848"/>
@@ -4392,7 +5886,7 @@
       </w:rPr>
     </w:lvl>
   </w:abstractNum>
-  <w:abstractNum w:abstractNumId="16" w15:restartNumberingAfterBreak="0">
+  <w:abstractNum w:abstractNumId="17" w15:restartNumberingAfterBreak="0">
     <w:nsid w:val="6B3B0F67"/>
     <w:multiLevelType w:val="hybridMultilevel"/>
     <w:tmpl w:val="F34C3B8C"/>
@@ -4478,7 +5972,7 @@
       </w:pPr>
     </w:lvl>
   </w:abstractNum>
-  <w:abstractNum w:abstractNumId="17" w15:restartNumberingAfterBreak="0">
+  <w:abstractNum w:abstractNumId="18" w15:restartNumberingAfterBreak="0">
     <w:nsid w:val="6DCD1D6B"/>
     <w:multiLevelType w:val="hybridMultilevel"/>
     <w:tmpl w:val="96EC5B28"/>
@@ -4564,7 +6058,7 @@
       </w:pPr>
     </w:lvl>
   </w:abstractNum>
-  <w:abstractNum w:abstractNumId="18" w15:restartNumberingAfterBreak="0">
+  <w:abstractNum w:abstractNumId="19" w15:restartNumberingAfterBreak="0">
     <w:nsid w:val="79C720A1"/>
     <w:multiLevelType w:val="hybridMultilevel"/>
     <w:tmpl w:val="08DE7812"/>
@@ -4651,61 +6145,64 @@
     </w:lvl>
   </w:abstractNum>
   <w:num w:numId="1">
+    <w:abstractNumId w:val="3"/>
+  </w:num>
+  <w:num w:numId="2">
+    <w:abstractNumId w:val="5"/>
+  </w:num>
+  <w:num w:numId="3">
+    <w:abstractNumId w:val="19"/>
+  </w:num>
+  <w:num w:numId="4">
+    <w:abstractNumId w:val="15"/>
+  </w:num>
+  <w:num w:numId="5">
+    <w:abstractNumId w:val="12"/>
+  </w:num>
+  <w:num w:numId="6">
+    <w:abstractNumId w:val="10"/>
+  </w:num>
+  <w:num w:numId="7">
+    <w:abstractNumId w:val="14"/>
+  </w:num>
+  <w:num w:numId="8">
+    <w:abstractNumId w:val="4"/>
+  </w:num>
+  <w:num w:numId="9">
+    <w:abstractNumId w:val="17"/>
+  </w:num>
+  <w:num w:numId="10">
+    <w:abstractNumId w:val="11"/>
+  </w:num>
+  <w:num w:numId="11">
+    <w:abstractNumId w:val="6"/>
+  </w:num>
+  <w:num w:numId="12">
+    <w:abstractNumId w:val="13"/>
+  </w:num>
+  <w:num w:numId="13">
+    <w:abstractNumId w:val="16"/>
+  </w:num>
+  <w:num w:numId="14">
+    <w:abstractNumId w:val="7"/>
+  </w:num>
+  <w:num w:numId="15">
+    <w:abstractNumId w:val="9"/>
+  </w:num>
+  <w:num w:numId="16">
+    <w:abstractNumId w:val="1"/>
+  </w:num>
+  <w:num w:numId="17">
+    <w:abstractNumId w:val="18"/>
+  </w:num>
+  <w:num w:numId="18">
     <w:abstractNumId w:val="2"/>
   </w:num>
-  <w:num w:numId="2">
-    <w:abstractNumId w:val="4"/>
-  </w:num>
-  <w:num w:numId="3">
-    <w:abstractNumId w:val="18"/>
-  </w:num>
-  <w:num w:numId="4">
-    <w:abstractNumId w:val="14"/>
-  </w:num>
-  <w:num w:numId="5">
-    <w:abstractNumId w:val="11"/>
-  </w:num>
-  <w:num w:numId="6">
-    <w:abstractNumId w:val="9"/>
-  </w:num>
-  <w:num w:numId="7">
-    <w:abstractNumId w:val="13"/>
-  </w:num>
-  <w:num w:numId="8">
-    <w:abstractNumId w:val="3"/>
-  </w:num>
-  <w:num w:numId="9">
-    <w:abstractNumId w:val="16"/>
-  </w:num>
-  <w:num w:numId="10">
-    <w:abstractNumId w:val="10"/>
-  </w:num>
-  <w:num w:numId="11">
-    <w:abstractNumId w:val="5"/>
-  </w:num>
-  <w:num w:numId="12">
-    <w:abstractNumId w:val="12"/>
-  </w:num>
-  <w:num w:numId="13">
-    <w:abstractNumId w:val="15"/>
-  </w:num>
-  <w:num w:numId="14">
-    <w:abstractNumId w:val="6"/>
-  </w:num>
-  <w:num w:numId="15">
+  <w:num w:numId="19">
     <w:abstractNumId w:val="8"/>
   </w:num>
-  <w:num w:numId="16">
+  <w:num w:numId="20">
     <w:abstractNumId w:val="0"/>
-  </w:num>
-  <w:num w:numId="17">
-    <w:abstractNumId w:val="17"/>
-  </w:num>
-  <w:num w:numId="18">
-    <w:abstractNumId w:val="1"/>
-  </w:num>
-  <w:num w:numId="19">
-    <w:abstractNumId w:val="7"/>
   </w:num>
   <w:numIdMacAtCleanup w:val="12"/>
 </w:numbering>
@@ -6382,7 +7879,7 @@
 </file>
 
 <file path=customXml/itemProps1.xml><?xml version="1.0" encoding="utf-8"?>
-<ds:datastoreItem xmlns:ds="http://schemas.openxmlformats.org/officeDocument/2006/customXml" ds:itemID="{8E88AF41-3C79-47D8-81A3-EFC929B05DCE}">
+<ds:datastoreItem xmlns:ds="http://schemas.openxmlformats.org/officeDocument/2006/customXml" ds:itemID="{C49CB6D0-763F-4BED-B371-BB495E415642}">
   <ds:schemaRefs>
     <ds:schemaRef ds:uri="http://schemas.openxmlformats.org/officeDocument/2006/bibliography"/>
   </ds:schemaRefs>
